--- a/Replacing the obsolete ABSP ratings system with an interactive database v1.0.docx
+++ b/Replacing the obsolete ABSP ratings system with an interactive database v1.0.docx
@@ -360,8 +360,6 @@
       <w:r>
         <w:t xml:space="preserve"> ratings system with an interactive online database</w:t>
       </w:r>
-      <w:bookmarkStart w:id="0" w:name="_GoBack"/>
-      <w:bookmarkEnd w:id="0"/>
     </w:p>
     <w:p>
       <w:pPr>
@@ -867,7 +865,12 @@
         <w:t>© 2015</w:t>
       </w:r>
       <w:r>
-        <w:t xml:space="preserve"> The University of Leeds and </w:t>
+        <w:t xml:space="preserve"> The University of Le</w:t>
+      </w:r>
+      <w:bookmarkStart w:id="0" w:name="_GoBack"/>
+      <w:bookmarkEnd w:id="0"/>
+      <w:r>
+        <w:t xml:space="preserve">eds and </w:t>
       </w:r>
       <w:r>
         <w:t>Gavin Dawson</w:t>
@@ -886,7 +889,7 @@
         <w:jc w:val="center"/>
       </w:pPr>
       <w:bookmarkStart w:id="1" w:name="_Toc407145087"/>
-      <w:bookmarkStart w:id="2" w:name="_Toc291243333"/>
+      <w:bookmarkStart w:id="2" w:name="_Toc291863126"/>
       <w:r>
         <w:lastRenderedPageBreak/>
         <w:t>Summary</w:t>
@@ -897,232 +900,31 @@
     <w:p>
       <w:pPr>
         <w:jc w:val="both"/>
+        <w:sectPr>
+          <w:headerReference w:type="even" r:id="rId11"/>
+          <w:headerReference w:type="default" r:id="rId12"/>
+          <w:footerReference w:type="even" r:id="rId13"/>
+          <w:footerReference w:type="default" r:id="rId14"/>
+          <w:headerReference w:type="first" r:id="rId15"/>
+          <w:pgSz w:w="12240" w:h="15840"/>
+          <w:pgMar w:top="1440" w:right="1440" w:bottom="1440" w:left="1440" w:header="720" w:footer="720" w:gutter="0"/>
+          <w:pgNumType w:fmt="lowerRoman" w:start="1"/>
+          <w:cols w:space="720"/>
+          <w:titlePg/>
+        </w:sectPr>
+      </w:pPr>
+      <w:r>
         <w:rPr>
-          <w:i/>
-        </w:rPr>
-      </w:pPr>
-      <w:r>
-        <w:rPr>
-          <w:i/>
-        </w:rPr>
-        <w:t>&lt;</w:t>
-      </w:r>
-      <w:r>
-        <w:rPr>
-          <w:i/>
           <w:color w:val="111111"/>
         </w:rPr>
-        <w:t>C</w:t>
-      </w:r>
-      <w:r>
-        <w:rPr>
-          <w:i/>
-          <w:color w:val="111111"/>
-        </w:rPr>
-        <w:t>oncise statement of the problem you intended to solve</w:t>
-      </w:r>
-      <w:r>
-        <w:rPr>
-          <w:i/>
-        </w:rPr>
-        <w:t xml:space="preserve"> and main achievements</w:t>
-      </w:r>
-      <w:r>
-        <w:rPr>
-          <w:i/>
-        </w:rPr>
-        <w:t xml:space="preserve"> </w:t>
-      </w:r>
-      <w:r>
-        <w:rPr>
-          <w:i/>
-        </w:rPr>
-        <w:t>(no more than one A4 page)&gt;</w:t>
-      </w:r>
-    </w:p>
-    <w:p>
-      <w:pPr>
-        <w:jc w:val="both"/>
-        <w:rPr>
-          <w:i/>
-        </w:rPr>
-      </w:pPr>
-    </w:p>
-    <w:p>
-      <w:pPr>
-        <w:jc w:val="both"/>
-        <w:rPr>
-          <w:i/>
-        </w:rPr>
-      </w:pPr>
-    </w:p>
-    <w:p>
-      <w:pPr>
-        <w:jc w:val="both"/>
-        <w:rPr>
-          <w:i/>
-        </w:rPr>
-      </w:pPr>
-    </w:p>
-    <w:p>
-      <w:pPr>
-        <w:jc w:val="both"/>
-        <w:rPr>
-          <w:i/>
-        </w:rPr>
-      </w:pPr>
-    </w:p>
-    <w:p>
-      <w:pPr>
-        <w:jc w:val="both"/>
-        <w:rPr>
-          <w:i/>
-        </w:rPr>
-      </w:pPr>
-    </w:p>
-    <w:p>
-      <w:pPr>
-        <w:jc w:val="both"/>
-        <w:rPr>
-          <w:i/>
-        </w:rPr>
-      </w:pPr>
-    </w:p>
-    <w:p>
-      <w:pPr>
-        <w:jc w:val="both"/>
-        <w:rPr>
-          <w:i/>
-        </w:rPr>
-      </w:pPr>
-    </w:p>
-    <w:p>
-      <w:pPr>
-        <w:jc w:val="both"/>
-        <w:rPr>
-          <w:i/>
-        </w:rPr>
-      </w:pPr>
-    </w:p>
-    <w:p>
-      <w:pPr>
-        <w:jc w:val="both"/>
-        <w:rPr>
-          <w:i/>
-        </w:rPr>
-      </w:pPr>
-    </w:p>
-    <w:p>
-      <w:pPr>
-        <w:jc w:val="both"/>
-        <w:rPr>
-          <w:i/>
-        </w:rPr>
-      </w:pPr>
-    </w:p>
-    <w:p>
-      <w:pPr>
-        <w:jc w:val="both"/>
-        <w:rPr>
-          <w:i/>
-        </w:rPr>
-      </w:pPr>
-    </w:p>
-    <w:p>
-      <w:pPr>
-        <w:jc w:val="both"/>
-        <w:rPr>
-          <w:i/>
-        </w:rPr>
-      </w:pPr>
-    </w:p>
-    <w:p>
-      <w:pPr>
-        <w:jc w:val="both"/>
-        <w:rPr>
-          <w:i/>
-        </w:rPr>
-      </w:pPr>
-    </w:p>
-    <w:p>
-      <w:pPr>
-        <w:jc w:val="both"/>
-        <w:rPr>
-          <w:i/>
-        </w:rPr>
-      </w:pPr>
-    </w:p>
-    <w:p>
-      <w:pPr>
-        <w:jc w:val="both"/>
-        <w:rPr>
-          <w:i/>
-        </w:rPr>
-      </w:pPr>
-    </w:p>
-    <w:p>
-      <w:pPr>
-        <w:jc w:val="both"/>
-        <w:rPr>
-          <w:i/>
-        </w:rPr>
-      </w:pPr>
-    </w:p>
-    <w:p>
-      <w:pPr>
-        <w:jc w:val="both"/>
-        <w:rPr>
-          <w:i/>
-        </w:rPr>
-      </w:pPr>
-    </w:p>
-    <w:p>
-      <w:pPr>
-        <w:jc w:val="both"/>
-        <w:rPr>
-          <w:i/>
-        </w:rPr>
-      </w:pPr>
-    </w:p>
-    <w:p>
-      <w:pPr>
-        <w:jc w:val="both"/>
-        <w:rPr>
-          <w:i/>
-        </w:rPr>
-      </w:pPr>
-    </w:p>
-    <w:p>
-      <w:pPr>
-        <w:jc w:val="both"/>
-        <w:rPr>
-          <w:i/>
-        </w:rPr>
-      </w:pPr>
-    </w:p>
-    <w:p>
-      <w:pPr>
-        <w:jc w:val="both"/>
-        <w:rPr>
-          <w:i/>
-        </w:rPr>
-      </w:pPr>
-    </w:p>
-    <w:p>
-      <w:pPr>
-        <w:jc w:val="both"/>
-        <w:rPr>
-          <w:i/>
-        </w:rPr>
-      </w:pPr>
-    </w:p>
-    <w:p>
-      <w:pPr>
-        <w:jc w:val="both"/>
-        <w:rPr>
-          <w:i/>
-        </w:rPr>
-      </w:pPr>
+        <w:t>Concise statement of the problem you intended to solve</w:t>
+      </w:r>
+      <w:r>
+        <w:t xml:space="preserve"> and main achievements </w:t>
+      </w:r>
+      <w:r>
+        <w:t>(no more than one A4 page).</w:t>
+      </w:r>
     </w:p>
     <w:p>
       <w:pPr>
@@ -1137,7 +939,7 @@
         <w:jc w:val="center"/>
       </w:pPr>
       <w:bookmarkStart w:id="3" w:name="_Toc407145088"/>
-      <w:bookmarkStart w:id="4" w:name="_Toc291243334"/>
+      <w:bookmarkStart w:id="4" w:name="_Toc291863127"/>
       <w:r>
         <w:lastRenderedPageBreak/>
         <w:t>Acknowledgements</w:t>
@@ -1148,219 +950,21 @@
     <w:p>
       <w:pPr>
         <w:jc w:val="both"/>
-        <w:rPr>
-          <w:i/>
-        </w:rPr>
-      </w:pPr>
-      <w:r>
-        <w:rPr>
-          <w:i/>
-        </w:rPr>
-        <w:t>&lt;</w:t>
-      </w:r>
-      <w:r>
-        <w:rPr>
-          <w:i/>
-        </w:rPr>
-        <w:t>This page should contain any acknowledgements to those who have assisted with your work.  Where you have worked as part of a team, you should, where appropriate, reference to any contribution made by others to the project</w:t>
-      </w:r>
-      <w:r>
-        <w:rPr>
-          <w:i/>
-        </w:rPr>
-        <w:t xml:space="preserve">. </w:t>
+      </w:pPr>
+      <w:r>
+        <w:t>Myself</w:t>
+      </w:r>
+      <w:r>
+        <w:t>…</w:t>
       </w:r>
     </w:p>
     <w:p>
       <w:pPr>
         <w:jc w:val="both"/>
-        <w:rPr>
-          <w:i/>
-        </w:rPr>
-      </w:pPr>
-      <w:r>
-        <w:rPr>
-          <w:i/>
-        </w:rPr>
-        <w:t xml:space="preserve">Note that it is not acceptable to solicit assistance on ‘proof </w:t>
-      </w:r>
-      <w:proofErr w:type="gramStart"/>
-      <w:r>
-        <w:rPr>
-          <w:i/>
-        </w:rPr>
-        <w:t>reading’ which</w:t>
-      </w:r>
-      <w:proofErr w:type="gramEnd"/>
-      <w:r>
-        <w:rPr>
-          <w:i/>
-        </w:rPr>
-        <w:t xml:space="preserve"> is defined as “</w:t>
-      </w:r>
-      <w:r>
-        <w:rPr>
-          <w:i/>
-        </w:rPr>
-        <w:t>the systematic</w:t>
-      </w:r>
-      <w:r>
-        <w:rPr>
-          <w:i/>
-        </w:rPr>
-        <w:t xml:space="preserve"> </w:t>
-      </w:r>
-      <w:r>
-        <w:rPr>
-          <w:i/>
-        </w:rPr>
-        <w:t>checking and identification of errors in spelling, punctuation, grammar and sentence</w:t>
-      </w:r>
-      <w:r>
-        <w:rPr>
-          <w:i/>
-        </w:rPr>
-        <w:t xml:space="preserve"> </w:t>
-      </w:r>
-      <w:r>
-        <w:rPr>
-          <w:i/>
-        </w:rPr>
-        <w:t>construction, formatting and layout in the text</w:t>
-      </w:r>
-      <w:r>
-        <w:rPr>
-          <w:i/>
-        </w:rPr>
-        <w:t xml:space="preserve">”; see </w:t>
-      </w:r>
-      <w:hyperlink r:id="rId11" w:history="1">
-        <w:r>
-          <w:rPr>
-            <w:rStyle w:val="Hyperlink"/>
-            <w:i/>
-          </w:rPr>
-          <w:t>http://www.leeds.ac.uk/qat/documents/policy/Proof-reading-policy.pdf</w:t>
-        </w:r>
-      </w:hyperlink>
-      <w:r>
-        <w:rPr>
-          <w:i/>
-        </w:rPr>
-        <w:t>. &gt;</w:t>
-      </w:r>
-    </w:p>
-    <w:p>
-      <w:pPr>
-        <w:jc w:val="both"/>
-        <w:rPr>
-          <w:i/>
-        </w:rPr>
-      </w:pPr>
-    </w:p>
-    <w:p>
-      <w:pPr>
-        <w:pStyle w:val="Title"/>
-      </w:pPr>
-    </w:p>
-    <w:p>
-      <w:pPr>
-        <w:pStyle w:val="Title"/>
-      </w:pPr>
-    </w:p>
-    <w:p>
-      <w:pPr>
-        <w:pStyle w:val="Title"/>
-      </w:pPr>
-    </w:p>
-    <w:p>
-      <w:pPr>
-        <w:rPr>
-          <w:rFonts w:asciiTheme="majorHAnsi" w:eastAsiaTheme="majorEastAsia" w:hAnsiTheme="majorHAnsi" w:cstheme="majorBidi"/>
-          <w:color w:val="000000" w:themeColor="text1"/>
-          <w:sz w:val="56"/>
-          <w:szCs w:val="56"/>
-        </w:rPr>
-      </w:pPr>
-    </w:p>
-    <w:p>
-      <w:pPr>
-        <w:rPr>
-          <w:rFonts w:asciiTheme="majorHAnsi" w:eastAsiaTheme="majorEastAsia" w:hAnsiTheme="majorHAnsi" w:cstheme="majorBidi"/>
-          <w:color w:val="000000" w:themeColor="text1"/>
-          <w:sz w:val="56"/>
-          <w:szCs w:val="56"/>
-        </w:rPr>
-      </w:pPr>
-    </w:p>
-    <w:p>
-      <w:pPr>
-        <w:rPr>
-          <w:rFonts w:asciiTheme="majorHAnsi" w:eastAsiaTheme="majorEastAsia" w:hAnsiTheme="majorHAnsi" w:cstheme="majorBidi"/>
-          <w:color w:val="000000" w:themeColor="text1"/>
-          <w:sz w:val="56"/>
-          <w:szCs w:val="56"/>
-        </w:rPr>
-      </w:pPr>
-    </w:p>
-    <w:p>
-      <w:pPr>
-        <w:rPr>
-          <w:rFonts w:asciiTheme="majorHAnsi" w:eastAsiaTheme="majorEastAsia" w:hAnsiTheme="majorHAnsi" w:cstheme="majorBidi"/>
-          <w:color w:val="000000" w:themeColor="text1"/>
-          <w:sz w:val="56"/>
-          <w:szCs w:val="56"/>
-        </w:rPr>
-      </w:pPr>
-    </w:p>
-    <w:p>
-      <w:pPr>
-        <w:rPr>
-          <w:rFonts w:asciiTheme="majorHAnsi" w:eastAsiaTheme="majorEastAsia" w:hAnsiTheme="majorHAnsi" w:cstheme="majorBidi"/>
-          <w:color w:val="000000" w:themeColor="text1"/>
-          <w:sz w:val="56"/>
-          <w:szCs w:val="56"/>
-        </w:rPr>
-      </w:pPr>
-    </w:p>
-    <w:p>
-      <w:pPr>
-        <w:rPr>
-          <w:rFonts w:asciiTheme="majorHAnsi" w:eastAsiaTheme="majorEastAsia" w:hAnsiTheme="majorHAnsi" w:cstheme="majorBidi"/>
-          <w:color w:val="000000" w:themeColor="text1"/>
-          <w:sz w:val="56"/>
-          <w:szCs w:val="56"/>
-        </w:rPr>
-      </w:pPr>
-    </w:p>
-    <w:p>
-      <w:pPr>
-        <w:rPr>
-          <w:rFonts w:asciiTheme="majorHAnsi" w:eastAsiaTheme="majorEastAsia" w:hAnsiTheme="majorHAnsi" w:cstheme="majorBidi"/>
-          <w:color w:val="000000" w:themeColor="text1"/>
-          <w:sz w:val="56"/>
-          <w:szCs w:val="56"/>
-        </w:rPr>
-      </w:pPr>
-    </w:p>
-    <w:p>
-      <w:pPr>
-        <w:rPr>
-          <w:b/>
-          <w:bCs/>
-          <w:smallCaps/>
-        </w:rPr>
-      </w:pPr>
-    </w:p>
-    <w:p>
-      <w:pPr>
-        <w:pStyle w:val="ListParagraph"/>
-        <w:rPr>
-          <w:b/>
-          <w:bCs/>
-          <w:smallCaps/>
-        </w:rPr>
-      </w:pPr>
+      </w:pPr>
+      <w:r>
+        <w:br w:type="page"/>
+      </w:r>
     </w:p>
     <w:p>
       <w:pPr>
@@ -1375,7 +979,7 @@
         <w:ind w:left="432" w:hanging="432"/>
         <w:jc w:val="center"/>
       </w:pPr>
-      <w:bookmarkStart w:id="5" w:name="_Toc291243335"/>
+      <w:bookmarkStart w:id="5" w:name="_Toc291863128"/>
       <w:r>
         <w:lastRenderedPageBreak/>
         <w:t>Table of Contents</w:t>
@@ -1453,7 +1057,7 @@
             <w:rPr>
               <w:noProof/>
             </w:rPr>
-            <w:instrText xml:space="preserve"> PAGEREF _Toc291243333 \h </w:instrText>
+            <w:instrText xml:space="preserve"> PAGEREF _Toc291863126 \h </w:instrText>
           </w:r>
           <w:r>
             <w:rPr>
@@ -1514,7 +1118,7 @@
             <w:rPr>
               <w:noProof/>
             </w:rPr>
-            <w:instrText xml:space="preserve"> PAGEREF _Toc291243334 \h </w:instrText>
+            <w:instrText xml:space="preserve"> PAGEREF _Toc291863127 \h </w:instrText>
           </w:r>
           <w:r>
             <w:rPr>
@@ -1575,7 +1179,7 @@
             <w:rPr>
               <w:noProof/>
             </w:rPr>
-            <w:instrText xml:space="preserve"> PAGEREF _Toc291243335 \h </w:instrText>
+            <w:instrText xml:space="preserve"> PAGEREF _Toc291863128 \h </w:instrText>
           </w:r>
           <w:r>
             <w:rPr>
@@ -1652,7 +1256,7 @@
             <w:rPr>
               <w:noProof/>
             </w:rPr>
-            <w:instrText xml:space="preserve"> PAGEREF _Toc291243336 \h </w:instrText>
+            <w:instrText xml:space="preserve"> PAGEREF _Toc291863129 \h </w:instrText>
           </w:r>
           <w:r>
             <w:rPr>
@@ -1729,7 +1333,7 @@
             <w:rPr>
               <w:noProof/>
             </w:rPr>
-            <w:instrText xml:space="preserve"> PAGEREF _Toc291243337 \h </w:instrText>
+            <w:instrText xml:space="preserve"> PAGEREF _Toc291863130 \h </w:instrText>
           </w:r>
           <w:r>
             <w:rPr>
@@ -1806,7 +1410,7 @@
             <w:rPr>
               <w:noProof/>
             </w:rPr>
-            <w:instrText xml:space="preserve"> PAGEREF _Toc291243338 \h </w:instrText>
+            <w:instrText xml:space="preserve"> PAGEREF _Toc291863131 \h </w:instrText>
           </w:r>
           <w:r>
             <w:rPr>
@@ -1883,7 +1487,7 @@
             <w:rPr>
               <w:noProof/>
             </w:rPr>
-            <w:instrText xml:space="preserve"> PAGEREF _Toc291243339 \h </w:instrText>
+            <w:instrText xml:space="preserve"> PAGEREF _Toc291863132 \h </w:instrText>
           </w:r>
           <w:r>
             <w:rPr>
@@ -1960,7 +1564,7 @@
             <w:rPr>
               <w:noProof/>
             </w:rPr>
-            <w:instrText xml:space="preserve"> PAGEREF _Toc291243340 \h </w:instrText>
+            <w:instrText xml:space="preserve"> PAGEREF _Toc291863133 \h </w:instrText>
           </w:r>
           <w:r>
             <w:rPr>
@@ -2037,7 +1641,7 @@
             <w:rPr>
               <w:noProof/>
             </w:rPr>
-            <w:instrText xml:space="preserve"> PAGEREF _Toc291243341 \h </w:instrText>
+            <w:instrText xml:space="preserve"> PAGEREF _Toc291863134 \h </w:instrText>
           </w:r>
           <w:r>
             <w:rPr>
@@ -2114,7 +1718,7 @@
             <w:rPr>
               <w:noProof/>
             </w:rPr>
-            <w:instrText xml:space="preserve"> PAGEREF _Toc291243342 \h </w:instrText>
+            <w:instrText xml:space="preserve"> PAGEREF _Toc291863135 \h </w:instrText>
           </w:r>
           <w:r>
             <w:rPr>
@@ -2191,7 +1795,7 @@
             <w:rPr>
               <w:noProof/>
             </w:rPr>
-            <w:instrText xml:space="preserve"> PAGEREF _Toc291243343 \h </w:instrText>
+            <w:instrText xml:space="preserve"> PAGEREF _Toc291863136 \h </w:instrText>
           </w:r>
           <w:r>
             <w:rPr>
@@ -2268,7 +1872,7 @@
             <w:rPr>
               <w:noProof/>
             </w:rPr>
-            <w:instrText xml:space="preserve"> PAGEREF _Toc291243344 \h </w:instrText>
+            <w:instrText xml:space="preserve"> PAGEREF _Toc291863137 \h </w:instrText>
           </w:r>
           <w:r>
             <w:rPr>
@@ -2345,7 +1949,7 @@
             <w:rPr>
               <w:noProof/>
             </w:rPr>
-            <w:instrText xml:space="preserve"> PAGEREF _Toc291243345 \h </w:instrText>
+            <w:instrText xml:space="preserve"> PAGEREF _Toc291863138 \h </w:instrText>
           </w:r>
           <w:r>
             <w:rPr>
@@ -2422,7 +2026,7 @@
             <w:rPr>
               <w:noProof/>
             </w:rPr>
-            <w:instrText xml:space="preserve"> PAGEREF _Toc291243346 \h </w:instrText>
+            <w:instrText xml:space="preserve"> PAGEREF _Toc291863139 \h </w:instrText>
           </w:r>
           <w:r>
             <w:rPr>
@@ -2499,7 +2103,7 @@
             <w:rPr>
               <w:noProof/>
             </w:rPr>
-            <w:instrText xml:space="preserve"> PAGEREF _Toc291243347 \h </w:instrText>
+            <w:instrText xml:space="preserve"> PAGEREF _Toc291863140 \h </w:instrText>
           </w:r>
           <w:r>
             <w:rPr>
@@ -2576,7 +2180,7 @@
             <w:rPr>
               <w:noProof/>
             </w:rPr>
-            <w:instrText xml:space="preserve"> PAGEREF _Toc291243348 \h </w:instrText>
+            <w:instrText xml:space="preserve"> PAGEREF _Toc291863141 \h </w:instrText>
           </w:r>
           <w:r>
             <w:rPr>
@@ -2593,7 +2197,7 @@
             <w:rPr>
               <w:noProof/>
             </w:rPr>
-            <w:t>1</w:t>
+            <w:t>2</w:t>
           </w:r>
           <w:r>
             <w:rPr>
@@ -2653,7 +2257,7 @@
             <w:rPr>
               <w:noProof/>
             </w:rPr>
-            <w:instrText xml:space="preserve"> PAGEREF _Toc291243349 \h </w:instrText>
+            <w:instrText xml:space="preserve"> PAGEREF _Toc291863142 \h </w:instrText>
           </w:r>
           <w:r>
             <w:rPr>
@@ -2670,7 +2274,7 @@
             <w:rPr>
               <w:noProof/>
             </w:rPr>
-            <w:t>1</w:t>
+            <w:t>2</w:t>
           </w:r>
           <w:r>
             <w:rPr>
@@ -2730,7 +2334,7 @@
             <w:rPr>
               <w:noProof/>
             </w:rPr>
-            <w:instrText xml:space="preserve"> PAGEREF _Toc291243350 \h </w:instrText>
+            <w:instrText xml:space="preserve"> PAGEREF _Toc291863143 \h </w:instrText>
           </w:r>
           <w:r>
             <w:rPr>
@@ -2747,7 +2351,7 @@
             <w:rPr>
               <w:noProof/>
             </w:rPr>
-            <w:t>1</w:t>
+            <w:t>2</w:t>
           </w:r>
           <w:r>
             <w:rPr>
@@ -2807,7 +2411,7 @@
             <w:rPr>
               <w:noProof/>
             </w:rPr>
-            <w:instrText xml:space="preserve"> PAGEREF _Toc291243351 \h </w:instrText>
+            <w:instrText xml:space="preserve"> PAGEREF _Toc291863144 \h </w:instrText>
           </w:r>
           <w:r>
             <w:rPr>
@@ -2884,7 +2488,7 @@
             <w:rPr>
               <w:noProof/>
             </w:rPr>
-            <w:instrText xml:space="preserve"> PAGEREF _Toc291243352 \h </w:instrText>
+            <w:instrText xml:space="preserve"> PAGEREF _Toc291863145 \h </w:instrText>
           </w:r>
           <w:r>
             <w:rPr>
@@ -2961,7 +2565,7 @@
             <w:rPr>
               <w:noProof/>
             </w:rPr>
-            <w:instrText xml:space="preserve"> PAGEREF _Toc291243353 \h </w:instrText>
+            <w:instrText xml:space="preserve"> PAGEREF _Toc291863146 \h </w:instrText>
           </w:r>
           <w:r>
             <w:rPr>
@@ -2979,6 +2583,189 @@
               <w:noProof/>
             </w:rPr>
             <w:t>2</w:t>
+          </w:r>
+          <w:r>
+            <w:rPr>
+              <w:noProof/>
+            </w:rPr>
+            <w:fldChar w:fldCharType="end"/>
+          </w:r>
+        </w:p>
+        <w:p>
+          <w:pPr>
+            <w:pStyle w:val="TOC1"/>
+            <w:tabs>
+              <w:tab w:val="right" w:leader="dot" w:pos="9350"/>
+            </w:tabs>
+            <w:rPr>
+              <w:noProof/>
+              <w:sz w:val="24"/>
+              <w:szCs w:val="24"/>
+              <w:lang w:val="en-GB"/>
+            </w:rPr>
+          </w:pPr>
+          <w:r>
+            <w:rPr>
+              <w:noProof/>
+            </w:rPr>
+            <w:t>List of References</w:t>
+          </w:r>
+          <w:r>
+            <w:rPr>
+              <w:noProof/>
+            </w:rPr>
+            <w:tab/>
+          </w:r>
+          <w:r>
+            <w:rPr>
+              <w:noProof/>
+            </w:rPr>
+            <w:fldChar w:fldCharType="begin"/>
+          </w:r>
+          <w:r>
+            <w:rPr>
+              <w:noProof/>
+            </w:rPr>
+            <w:instrText xml:space="preserve"> PAGEREF _Toc291863147 \h </w:instrText>
+          </w:r>
+          <w:r>
+            <w:rPr>
+              <w:noProof/>
+            </w:rPr>
+          </w:r>
+          <w:r>
+            <w:rPr>
+              <w:noProof/>
+            </w:rPr>
+            <w:fldChar w:fldCharType="separate"/>
+          </w:r>
+          <w:r>
+            <w:rPr>
+              <w:noProof/>
+            </w:rPr>
+            <w:t>3</w:t>
+          </w:r>
+          <w:r>
+            <w:rPr>
+              <w:noProof/>
+            </w:rPr>
+            <w:fldChar w:fldCharType="end"/>
+          </w:r>
+        </w:p>
+        <w:p>
+          <w:pPr>
+            <w:pStyle w:val="TOC1"/>
+            <w:tabs>
+              <w:tab w:val="right" w:leader="dot" w:pos="9350"/>
+            </w:tabs>
+            <w:rPr>
+              <w:noProof/>
+              <w:sz w:val="24"/>
+              <w:szCs w:val="24"/>
+              <w:lang w:val="en-GB"/>
+            </w:rPr>
+          </w:pPr>
+          <w:r>
+            <w:rPr>
+              <w:noProof/>
+            </w:rPr>
+            <w:t>Appendix A - External Materials</w:t>
+          </w:r>
+          <w:r>
+            <w:rPr>
+              <w:noProof/>
+            </w:rPr>
+            <w:tab/>
+          </w:r>
+          <w:r>
+            <w:rPr>
+              <w:noProof/>
+            </w:rPr>
+            <w:fldChar w:fldCharType="begin"/>
+          </w:r>
+          <w:r>
+            <w:rPr>
+              <w:noProof/>
+            </w:rPr>
+            <w:instrText xml:space="preserve"> PAGEREF _Toc291863148 \h </w:instrText>
+          </w:r>
+          <w:r>
+            <w:rPr>
+              <w:noProof/>
+            </w:rPr>
+          </w:r>
+          <w:r>
+            <w:rPr>
+              <w:noProof/>
+            </w:rPr>
+            <w:fldChar w:fldCharType="separate"/>
+          </w:r>
+          <w:r>
+            <w:rPr>
+              <w:noProof/>
+            </w:rPr>
+            <w:t>4</w:t>
+          </w:r>
+          <w:r>
+            <w:rPr>
+              <w:noProof/>
+            </w:rPr>
+            <w:fldChar w:fldCharType="end"/>
+          </w:r>
+        </w:p>
+        <w:p>
+          <w:pPr>
+            <w:pStyle w:val="TOC1"/>
+            <w:tabs>
+              <w:tab w:val="right" w:leader="dot" w:pos="9350"/>
+            </w:tabs>
+            <w:rPr>
+              <w:noProof/>
+              <w:sz w:val="24"/>
+              <w:szCs w:val="24"/>
+              <w:lang w:val="en-GB"/>
+            </w:rPr>
+          </w:pPr>
+          <w:r>
+            <w:rPr>
+              <w:noProof/>
+            </w:rPr>
+            <w:t>Appendix B - Ethical Issues Addressed</w:t>
+          </w:r>
+          <w:r>
+            <w:rPr>
+              <w:noProof/>
+            </w:rPr>
+            <w:tab/>
+          </w:r>
+          <w:r>
+            <w:rPr>
+              <w:noProof/>
+            </w:rPr>
+            <w:fldChar w:fldCharType="begin"/>
+          </w:r>
+          <w:r>
+            <w:rPr>
+              <w:noProof/>
+            </w:rPr>
+            <w:instrText xml:space="preserve"> PAGEREF _Toc291863149 \h </w:instrText>
+          </w:r>
+          <w:r>
+            <w:rPr>
+              <w:noProof/>
+            </w:rPr>
+          </w:r>
+          <w:r>
+            <w:rPr>
+              <w:noProof/>
+            </w:rPr>
+            <w:fldChar w:fldCharType="separate"/>
+          </w:r>
+          <w:r>
+            <w:rPr>
+              <w:noProof/>
+            </w:rPr>
+            <w:t>5</w:t>
           </w:r>
           <w:r>
             <w:rPr>
@@ -2999,26 +2786,17 @@
         </w:p>
       </w:sdtContent>
     </w:sdt>
-    <w:p/>
-    <w:p/>
-    <w:p/>
-    <w:p/>
     <w:p>
       <w:pPr>
         <w:sectPr>
-          <w:headerReference w:type="even" r:id="rId12"/>
-          <w:headerReference w:type="default" r:id="rId13"/>
-          <w:footerReference w:type="even" r:id="rId14"/>
-          <w:footerReference w:type="default" r:id="rId15"/>
           <w:pgSz w:w="12240" w:h="15840"/>
           <w:pgMar w:top="1440" w:right="1440" w:bottom="1440" w:left="1440" w:header="720" w:footer="720" w:gutter="0"/>
-          <w:pgNumType w:fmt="lowerRoman" w:start="1"/>
+          <w:pgNumType w:fmt="lowerRoman"/>
           <w:cols w:space="720"/>
           <w:titlePg/>
         </w:sectPr>
       </w:pPr>
     </w:p>
-    <w:p/>
     <w:p>
       <w:pPr>
         <w:pStyle w:val="Heading1"/>
@@ -3026,9 +2804,14 @@
           <w:ilvl w:val="0"/>
           <w:numId w:val="16"/>
         </w:numPr>
-      </w:pPr>
-      <w:bookmarkStart w:id="6" w:name="_Toc291243336"/>
-      <w:r>
+        <w:pBdr>
+          <w:bottom w:val="none" w:sz="0" w:space="0" w:color="auto"/>
+        </w:pBdr>
+        <w:spacing w:line="360" w:lineRule="auto"/>
+      </w:pPr>
+      <w:bookmarkStart w:id="6" w:name="_Toc291863129"/>
+      <w:r>
+        <w:lastRenderedPageBreak/>
         <w:t>Background</w:t>
       </w:r>
       <w:bookmarkEnd w:id="6"/>
@@ -3036,19 +2819,23 @@
     <w:p>
       <w:pPr>
         <w:pStyle w:val="Heading2"/>
-      </w:pPr>
-      <w:bookmarkStart w:id="7" w:name="_Toc291243337"/>
+        <w:spacing w:line="360" w:lineRule="auto"/>
+      </w:pPr>
+      <w:bookmarkStart w:id="7" w:name="_Toc291863130"/>
       <w:r>
         <w:t>Problem</w:t>
       </w:r>
       <w:bookmarkEnd w:id="7"/>
     </w:p>
-    <w:p/>
     <w:p>
       <w:pPr>
         <w:pStyle w:val="Heading1"/>
-      </w:pPr>
-      <w:bookmarkStart w:id="8" w:name="_Toc291243338"/>
+        <w:pBdr>
+          <w:bottom w:val="none" w:sz="0" w:space="0" w:color="auto"/>
+        </w:pBdr>
+        <w:spacing w:line="360" w:lineRule="auto"/>
+      </w:pPr>
+      <w:bookmarkStart w:id="8" w:name="_Toc291863131"/>
       <w:r>
         <w:t>Requirements</w:t>
       </w:r>
@@ -3057,8 +2844,12 @@
     <w:p>
       <w:pPr>
         <w:pStyle w:val="Heading1"/>
-      </w:pPr>
-      <w:bookmarkStart w:id="9" w:name="_Toc291243339"/>
+        <w:pBdr>
+          <w:bottom w:val="none" w:sz="0" w:space="0" w:color="auto"/>
+        </w:pBdr>
+        <w:spacing w:line="360" w:lineRule="auto"/>
+      </w:pPr>
+      <w:bookmarkStart w:id="9" w:name="_Toc291863132"/>
       <w:r>
         <w:t>Design</w:t>
       </w:r>
@@ -3067,8 +2858,9 @@
     <w:p>
       <w:pPr>
         <w:pStyle w:val="Heading2"/>
-      </w:pPr>
-      <w:bookmarkStart w:id="10" w:name="_Toc291243340"/>
+        <w:spacing w:line="360" w:lineRule="auto"/>
+      </w:pPr>
+      <w:bookmarkStart w:id="10" w:name="_Toc291863133"/>
       <w:r>
         <w:t>Database</w:t>
       </w:r>
@@ -3077,8 +2869,9 @@
     <w:p>
       <w:pPr>
         <w:pStyle w:val="Heading3"/>
-      </w:pPr>
-      <w:bookmarkStart w:id="11" w:name="_Toc291243341"/>
+        <w:spacing w:line="360" w:lineRule="auto"/>
+      </w:pPr>
+      <w:bookmarkStart w:id="11" w:name="_Toc291863134"/>
       <w:r>
         <w:t>Background of databases</w:t>
       </w:r>
@@ -3087,19 +2880,25 @@
     <w:p>
       <w:pPr>
         <w:pStyle w:val="Heading3"/>
-      </w:pPr>
-      <w:bookmarkStart w:id="12" w:name="_Toc291243342"/>
+        <w:spacing w:line="360" w:lineRule="auto"/>
+      </w:pPr>
+      <w:bookmarkStart w:id="12" w:name="_Toc291863135"/>
       <w:r>
         <w:t>Database design (ER diagram, discuss what is already in place)</w:t>
       </w:r>
       <w:bookmarkEnd w:id="12"/>
     </w:p>
-    <w:p/>
     <w:p>
       <w:pPr>
+        <w:spacing w:line="360" w:lineRule="auto"/>
+      </w:pPr>
+    </w:p>
+    <w:p>
+      <w:pPr>
         <w:pStyle w:val="Heading2"/>
-      </w:pPr>
-      <w:bookmarkStart w:id="13" w:name="_Toc291243343"/>
+        <w:spacing w:line="360" w:lineRule="auto"/>
+      </w:pPr>
+      <w:bookmarkStart w:id="13" w:name="_Toc291863136"/>
       <w:r>
         <w:t>Interface</w:t>
       </w:r>
@@ -3108,8 +2907,9 @@
     <w:p>
       <w:pPr>
         <w:pStyle w:val="Heading3"/>
-      </w:pPr>
-      <w:bookmarkStart w:id="14" w:name="_Toc291243344"/>
+        <w:spacing w:line="360" w:lineRule="auto"/>
+      </w:pPr>
+      <w:bookmarkStart w:id="14" w:name="_Toc291863137"/>
       <w:r>
         <w:t>Background of interface design</w:t>
       </w:r>
@@ -3118,19 +2918,28 @@
     <w:p>
       <w:pPr>
         <w:pStyle w:val="Heading3"/>
-      </w:pPr>
-      <w:bookmarkStart w:id="15" w:name="_Toc291243345"/>
+        <w:spacing w:line="360" w:lineRule="auto"/>
+      </w:pPr>
+      <w:bookmarkStart w:id="15" w:name="_Toc291863138"/>
       <w:r>
         <w:t>Interface study of similar systems</w:t>
       </w:r>
       <w:bookmarkEnd w:id="15"/>
     </w:p>
-    <w:p/>
     <w:p>
       <w:pPr>
+        <w:spacing w:line="360" w:lineRule="auto"/>
+      </w:pPr>
+    </w:p>
+    <w:p>
+      <w:pPr>
         <w:pStyle w:val="Heading1"/>
-      </w:pPr>
-      <w:bookmarkStart w:id="16" w:name="_Toc291243346"/>
+        <w:pBdr>
+          <w:bottom w:val="none" w:sz="0" w:space="0" w:color="auto"/>
+        </w:pBdr>
+        <w:spacing w:line="360" w:lineRule="auto"/>
+      </w:pPr>
+      <w:bookmarkStart w:id="16" w:name="_Toc291863139"/>
       <w:r>
         <w:t>Implementation</w:t>
       </w:r>
@@ -3139,20 +2948,30 @@
     <w:p>
       <w:pPr>
         <w:pStyle w:val="Heading2"/>
-      </w:pPr>
-      <w:bookmarkStart w:id="17" w:name="_Toc291243347"/>
+        <w:spacing w:line="360" w:lineRule="auto"/>
+      </w:pPr>
+      <w:bookmarkStart w:id="17" w:name="_Toc291863140"/>
       <w:r>
         <w:t>Justifications</w:t>
       </w:r>
       <w:bookmarkEnd w:id="17"/>
     </w:p>
-    <w:p/>
     <w:p>
       <w:pPr>
+        <w:spacing w:line="360" w:lineRule="auto"/>
+      </w:pPr>
+    </w:p>
+    <w:p>
+      <w:pPr>
         <w:pStyle w:val="Heading1"/>
-      </w:pPr>
-      <w:bookmarkStart w:id="18" w:name="_Toc291243348"/>
-      <w:r>
+        <w:pBdr>
+          <w:bottom w:val="none" w:sz="0" w:space="0" w:color="auto"/>
+        </w:pBdr>
+        <w:spacing w:line="360" w:lineRule="auto"/>
+      </w:pPr>
+      <w:bookmarkStart w:id="18" w:name="_Toc291863141"/>
+      <w:r>
+        <w:lastRenderedPageBreak/>
         <w:t>Evaluation</w:t>
       </w:r>
       <w:bookmarkEnd w:id="18"/>
@@ -3160,8 +2979,9 @@
     <w:p>
       <w:pPr>
         <w:pStyle w:val="Heading2"/>
-      </w:pPr>
-      <w:bookmarkStart w:id="19" w:name="_Toc291243349"/>
+        <w:spacing w:line="360" w:lineRule="auto"/>
+      </w:pPr>
+      <w:bookmarkStart w:id="19" w:name="_Toc291863142"/>
       <w:r>
         <w:t>User study</w:t>
       </w:r>
@@ -3170,21 +2990,29 @@
     <w:p>
       <w:pPr>
         <w:pStyle w:val="Heading2"/>
-      </w:pPr>
-      <w:bookmarkStart w:id="20" w:name="_Toc291243350"/>
+        <w:spacing w:line="360" w:lineRule="auto"/>
+      </w:pPr>
+      <w:bookmarkStart w:id="20" w:name="_Toc291863143"/>
       <w:r>
         <w:t>WCAG evaluation</w:t>
       </w:r>
       <w:bookmarkEnd w:id="20"/>
     </w:p>
-    <w:p/>
     <w:p>
       <w:pPr>
+        <w:spacing w:line="360" w:lineRule="auto"/>
+      </w:pPr>
+    </w:p>
+    <w:p>
+      <w:pPr>
         <w:pStyle w:val="Heading1"/>
-      </w:pPr>
-      <w:bookmarkStart w:id="21" w:name="_Toc291243351"/>
-      <w:r>
-        <w:lastRenderedPageBreak/>
+        <w:pBdr>
+          <w:bottom w:val="none" w:sz="0" w:space="0" w:color="auto"/>
+        </w:pBdr>
+        <w:spacing w:line="360" w:lineRule="auto"/>
+      </w:pPr>
+      <w:bookmarkStart w:id="21" w:name="_Toc291863144"/>
+      <w:r>
         <w:t>Conclusion</w:t>
       </w:r>
       <w:bookmarkEnd w:id="21"/>
@@ -3192,8 +3020,9 @@
     <w:p>
       <w:pPr>
         <w:pStyle w:val="Heading2"/>
-      </w:pPr>
-      <w:bookmarkStart w:id="22" w:name="_Toc291243352"/>
+        <w:spacing w:line="360" w:lineRule="auto"/>
+      </w:pPr>
+      <w:bookmarkStart w:id="22" w:name="_Toc291863145"/>
       <w:r>
         <w:t>Reflection on project processes and outcomes</w:t>
       </w:r>
@@ -3202,16 +3031,278 @@
     <w:p>
       <w:pPr>
         <w:pStyle w:val="Heading2"/>
-      </w:pPr>
-      <w:bookmarkStart w:id="23" w:name="_Toc291243353"/>
+        <w:spacing w:line="360" w:lineRule="auto"/>
+      </w:pPr>
+      <w:bookmarkStart w:id="23" w:name="_Toc291863146"/>
       <w:r>
         <w:t>Future development</w:t>
       </w:r>
       <w:bookmarkEnd w:id="23"/>
+    </w:p>
+    <w:p>
+      <w:pPr>
+        <w:spacing w:line="360" w:lineRule="auto"/>
+        <w:rPr>
+          <w:rFonts w:ascii="Arial" w:eastAsiaTheme="majorEastAsia" w:hAnsi="Arial" w:cstheme="majorBidi"/>
+          <w:b/>
+          <w:bCs/>
+          <w:color w:val="000000" w:themeColor="text1"/>
+          <w:sz w:val="28"/>
+          <w:szCs w:val="28"/>
+        </w:rPr>
+      </w:pPr>
+      <w:r>
+        <w:br w:type="page"/>
+      </w:r>
+    </w:p>
+    <w:p>
+      <w:pPr>
+        <w:pStyle w:val="Heading1"/>
+        <w:numPr>
+          <w:ilvl w:val="0"/>
+          <w:numId w:val="0"/>
+        </w:numPr>
+        <w:pBdr>
+          <w:bottom w:val="none" w:sz="0" w:space="0" w:color="auto"/>
+        </w:pBdr>
+        <w:spacing w:line="360" w:lineRule="auto"/>
+        <w:ind w:left="432" w:hanging="432"/>
+        <w:jc w:val="center"/>
+      </w:pPr>
+      <w:bookmarkStart w:id="24" w:name="_Toc407145097"/>
+      <w:bookmarkStart w:id="25" w:name="_Toc291863147"/>
+      <w:r>
+        <w:lastRenderedPageBreak/>
+        <w:t>List of References</w:t>
+      </w:r>
+      <w:bookmarkEnd w:id="24"/>
+      <w:bookmarkEnd w:id="25"/>
+    </w:p>
+    <w:p>
+      <w:pPr>
+        <w:widowControl w:val="0"/>
+        <w:autoSpaceDE w:val="0"/>
+        <w:autoSpaceDN w:val="0"/>
+        <w:adjustRightInd w:val="0"/>
+        <w:spacing w:after="240" w:line="360" w:lineRule="auto"/>
+      </w:pPr>
+      <w:r>
+        <w:t xml:space="preserve">SCRABBLE. </w:t>
+      </w:r>
+      <w:proofErr w:type="gramStart"/>
+      <w:r>
+        <w:t>(2015) Hasbro.</w:t>
+      </w:r>
+      <w:proofErr w:type="gramEnd"/>
+      <w:r>
+        <w:t xml:space="preserve"> </w:t>
+      </w:r>
+      <w:proofErr w:type="gramStart"/>
+      <w:r>
+        <w:t>[Online].</w:t>
+      </w:r>
+      <w:proofErr w:type="gramEnd"/>
+      <w:r>
+        <w:t xml:space="preserve"> Available from: </w:t>
+      </w:r>
+      <w:r>
+        <w:rPr>
+          <w:color w:val="0000FF"/>
+        </w:rPr>
+        <w:t xml:space="preserve">http://www.hasbro.com/scrabble/en_US/discover/history.cfm </w:t>
+      </w:r>
+      <w:r>
+        <w:t xml:space="preserve">[Accessed 12 Feb. 2015]. </w:t>
+      </w:r>
+    </w:p>
+    <w:p>
+      <w:pPr>
+        <w:spacing w:line="360" w:lineRule="auto"/>
+      </w:pPr>
+    </w:p>
+    <w:p>
+      <w:pPr>
+        <w:spacing w:line="360" w:lineRule="auto"/>
+      </w:pPr>
+      <w:bookmarkStart w:id="26" w:name="_Toc407145098"/>
+      <w:r>
+        <w:br w:type="page"/>
+      </w:r>
+    </w:p>
+    <w:p>
+      <w:pPr>
+        <w:pStyle w:val="Heading1"/>
+        <w:numPr>
+          <w:ilvl w:val="0"/>
+          <w:numId w:val="0"/>
+        </w:numPr>
+        <w:pBdr>
+          <w:bottom w:val="none" w:sz="0" w:space="0" w:color="auto"/>
+        </w:pBdr>
+        <w:spacing w:line="360" w:lineRule="auto"/>
+        <w:ind w:left="432" w:hanging="432"/>
+        <w:jc w:val="center"/>
+      </w:pPr>
+      <w:bookmarkStart w:id="27" w:name="_Toc291863148"/>
+      <w:r>
+        <w:lastRenderedPageBreak/>
+        <w:t>Appendix A - External Materials</w:t>
+      </w:r>
+      <w:bookmarkEnd w:id="26"/>
+      <w:bookmarkEnd w:id="27"/>
+    </w:p>
+    <w:p>
+      <w:pPr>
+        <w:spacing w:line="360" w:lineRule="auto"/>
+      </w:pPr>
+      <w:r>
+        <w:t xml:space="preserve">&lt;Level 1 Heading with ‘heading 1’ Style Applied by Pressing Ctrl Shift 1&gt; Text under appendix heading.  </w:t>
+      </w:r>
+      <w:proofErr w:type="gramStart"/>
+      <w:r>
+        <w:t>Text under appendix heading.</w:t>
+      </w:r>
+      <w:proofErr w:type="gramEnd"/>
+      <w:r>
+        <w:t xml:space="preserve">  </w:t>
+      </w:r>
+      <w:proofErr w:type="gramStart"/>
+      <w:r>
+        <w:t>Text under appendix heading.</w:t>
+      </w:r>
+      <w:proofErr w:type="gramEnd"/>
+      <w:r>
+        <w:t xml:space="preserve">  </w:t>
+      </w:r>
+      <w:proofErr w:type="gramStart"/>
+      <w:r>
+        <w:t>Text under appendix heading.</w:t>
+      </w:r>
+      <w:proofErr w:type="gramEnd"/>
+      <w:r>
+        <w:t xml:space="preserve">  </w:t>
+      </w:r>
+      <w:proofErr w:type="gramStart"/>
+      <w:r>
+        <w:t>Text under appendix heading.</w:t>
+      </w:r>
+      <w:proofErr w:type="gramEnd"/>
+      <w:r>
+        <w:t xml:space="preserve">  </w:t>
+      </w:r>
+      <w:proofErr w:type="gramStart"/>
+      <w:r>
+        <w:t>Text under appendix heading.</w:t>
+      </w:r>
+      <w:bookmarkStart w:id="28" w:name="_Toc407145102"/>
+      <w:proofErr w:type="gramEnd"/>
+    </w:p>
+    <w:p>
+      <w:pPr>
+        <w:spacing w:line="360" w:lineRule="auto"/>
+      </w:pPr>
+    </w:p>
+    <w:p>
+      <w:pPr>
+        <w:spacing w:line="360" w:lineRule="auto"/>
+        <w:rPr>
+          <w:rFonts w:ascii="Arial" w:eastAsiaTheme="majorEastAsia" w:hAnsi="Arial" w:cstheme="majorBidi"/>
+          <w:b/>
+          <w:bCs/>
+          <w:color w:val="000000" w:themeColor="text1"/>
+          <w:sz w:val="36"/>
+          <w:szCs w:val="36"/>
+        </w:rPr>
+      </w:pPr>
+      <w:r>
+        <w:br w:type="page"/>
+      </w:r>
+    </w:p>
+    <w:p>
+      <w:pPr>
+        <w:pStyle w:val="Heading1"/>
+        <w:numPr>
+          <w:ilvl w:val="0"/>
+          <w:numId w:val="0"/>
+        </w:numPr>
+        <w:pBdr>
+          <w:bottom w:val="none" w:sz="0" w:space="0" w:color="auto"/>
+        </w:pBdr>
+        <w:spacing w:line="360" w:lineRule="auto"/>
+        <w:ind w:left="432" w:hanging="432"/>
+        <w:jc w:val="center"/>
+      </w:pPr>
+      <w:bookmarkStart w:id="29" w:name="_Toc291863149"/>
+      <w:r>
+        <w:lastRenderedPageBreak/>
+        <w:t>Appendix B - Ethical Issues Addressed</w:t>
+      </w:r>
+      <w:bookmarkEnd w:id="28"/>
+      <w:bookmarkEnd w:id="29"/>
+    </w:p>
+    <w:p>
+      <w:pPr>
+        <w:spacing w:line="360" w:lineRule="auto"/>
+      </w:pPr>
+      <w:proofErr w:type="gramStart"/>
+      <w:r>
+        <w:t>Text under appendix heading.</w:t>
+      </w:r>
+      <w:proofErr w:type="gramEnd"/>
+      <w:r>
+        <w:t xml:space="preserve">  </w:t>
+      </w:r>
+      <w:proofErr w:type="gramStart"/>
+      <w:r>
+        <w:t>Text under appendix heading.</w:t>
+      </w:r>
+      <w:proofErr w:type="gramEnd"/>
+      <w:r>
+        <w:t xml:space="preserve">  </w:t>
+      </w:r>
+      <w:proofErr w:type="gramStart"/>
+      <w:r>
+        <w:t>Text under appendix heading.</w:t>
+      </w:r>
+      <w:proofErr w:type="gramEnd"/>
+      <w:r>
+        <w:t xml:space="preserve">  </w:t>
+      </w:r>
+      <w:proofErr w:type="gramStart"/>
+      <w:r>
+        <w:t>Text under appendix heading.</w:t>
+      </w:r>
+      <w:proofErr w:type="gramEnd"/>
+      <w:r>
+        <w:t xml:space="preserve">  </w:t>
+      </w:r>
+      <w:proofErr w:type="gramStart"/>
+      <w:r>
+        <w:t>Text under appendix heading.</w:t>
+      </w:r>
+      <w:proofErr w:type="gramEnd"/>
+      <w:r>
+        <w:t xml:space="preserve">  </w:t>
+      </w:r>
+      <w:proofErr w:type="gramStart"/>
+      <w:r>
+        <w:t>Text under appendix heading.</w:t>
+      </w:r>
+      <w:proofErr w:type="gramEnd"/>
+    </w:p>
+    <w:p>
+      <w:pPr>
+        <w:pStyle w:val="Heading2"/>
+        <w:numPr>
+          <w:ilvl w:val="0"/>
+          <w:numId w:val="0"/>
+        </w:numPr>
+        <w:spacing w:line="360" w:lineRule="auto"/>
+      </w:pPr>
     </w:p>
     <w:sectPr>
       <w:pgSz w:w="12240" w:h="15840"/>
-      <w:pgMar w:top="1440" w:right="1440" w:bottom="1440" w:left="1440" w:header="720" w:footer="720" w:gutter="0"/>
+      <w:pgMar w:top="1237" w:right="1440" w:bottom="1440" w:left="1440" w:header="426" w:footer="720" w:gutter="0"/>
       <w:pgNumType w:start="1"/>
       <w:cols w:space="720"/>
     </w:sectPr>
@@ -3448,7 +3539,77 @@
         <w:rStyle w:val="PageNumber"/>
         <w:noProof/>
       </w:rPr>
-      <w:t>2</w:t>
+      <w:t>3</w:t>
+    </w:r>
+    <w:r>
+      <w:rPr>
+        <w:rStyle w:val="PageNumber"/>
+      </w:rPr>
+      <w:fldChar w:fldCharType="end"/>
+    </w:r>
+    <w:r>
+      <w:rPr>
+        <w:rStyle w:val="PageNumber"/>
+      </w:rPr>
+      <w:t xml:space="preserve"> - </w:t>
+    </w:r>
+  </w:p>
+  <w:p>
+    <w:pPr>
+      <w:pStyle w:val="Header"/>
+      <w:tabs>
+        <w:tab w:val="clear" w:pos="8640"/>
+        <w:tab w:val="left" w:pos="4320"/>
+        <w:tab w:val="left" w:pos="5296"/>
+      </w:tabs>
+    </w:pPr>
+    <w:r>
+      <w:tab/>
+    </w:r>
+  </w:p>
+</w:hdr>
+</file>
+
+<file path=word/header3.xml><?xml version="1.0" encoding="utf-8"?>
+<w:hdr xmlns:wpc="http://schemas.microsoft.com/office/word/2010/wordprocessingCanvas" xmlns:mo="http://schemas.microsoft.com/office/mac/office/2008/main" xmlns:mc="http://schemas.openxmlformats.org/markup-compatibility/2006" xmlns:mv="urn:schemas-microsoft-com:mac:vml" xmlns:o="urn:schemas-microsoft-com:office:office" xmlns:r="http://schemas.openxmlformats.org/officeDocument/2006/relationships" xmlns:m="http://schemas.openxmlformats.org/officeDocument/2006/math" xmlns:v="urn:schemas-microsoft-com:vml" xmlns:wp14="http://schemas.microsoft.com/office/word/2010/wordprocessingDrawing" xmlns:wp="http://schemas.openxmlformats.org/drawingml/2006/wordprocessingDrawing" xmlns:w10="urn:schemas-microsoft-com:office:word" xmlns:w="http://schemas.openxmlformats.org/wordprocessingml/2006/main" xmlns:w14="http://schemas.microsoft.com/office/word/2010/wordml" xmlns:wpg="http://schemas.microsoft.com/office/word/2010/wordprocessingGroup" xmlns:wpi="http://schemas.microsoft.com/office/word/2010/wordprocessingInk" xmlns:wne="http://schemas.microsoft.com/office/word/2006/wordml" xmlns:wps="http://schemas.microsoft.com/office/word/2010/wordprocessingShape" mc:Ignorable="w14 wp14">
+  <w:p>
+    <w:pPr>
+      <w:pStyle w:val="Header"/>
+      <w:framePr w:wrap="around" w:vAnchor="text" w:hAnchor="margin" w:xAlign="center" w:y="1"/>
+      <w:rPr>
+        <w:rStyle w:val="PageNumber"/>
+      </w:rPr>
+    </w:pPr>
+    <w:r>
+      <w:rPr>
+        <w:rStyle w:val="PageNumber"/>
+      </w:rPr>
+      <w:t xml:space="preserve">- </w:t>
+    </w:r>
+    <w:r>
+      <w:rPr>
+        <w:rStyle w:val="PageNumber"/>
+      </w:rPr>
+      <w:fldChar w:fldCharType="begin"/>
+    </w:r>
+    <w:r>
+      <w:rPr>
+        <w:rStyle w:val="PageNumber"/>
+      </w:rPr>
+      <w:instrText xml:space="preserve">PAGE  </w:instrText>
+    </w:r>
+    <w:r>
+      <w:rPr>
+        <w:rStyle w:val="PageNumber"/>
+      </w:rPr>
+      <w:fldChar w:fldCharType="separate"/>
+    </w:r>
+    <w:r>
+      <w:rPr>
+        <w:rStyle w:val="PageNumber"/>
+        <w:noProof/>
+      </w:rPr>
+      <w:t>iv</w:t>
     </w:r>
     <w:r>
       <w:rPr>
@@ -3466,15 +3627,7 @@
   <w:p>
     <w:pPr>
       <w:pStyle w:val="Header"/>
-      <w:tabs>
-        <w:tab w:val="clear" w:pos="8640"/>
-        <w:tab w:val="left" w:pos="4320"/>
-        <w:tab w:val="left" w:pos="5296"/>
-      </w:tabs>
-    </w:pPr>
-    <w:r>
-      <w:tab/>
-    </w:r>
+    </w:pPr>
   </w:p>
 </w:hdr>
 </file>
@@ -4047,6 +4200,7 @@
     <w:link w:val="Heading1Char"/>
     <w:uiPriority w:val="9"/>
     <w:qFormat/>
+    <w:rsid w:val="00701D91"/>
     <w:pPr>
       <w:keepNext/>
       <w:keepLines/>
@@ -4060,10 +4214,9 @@
       <w:outlineLvl w:val="0"/>
     </w:pPr>
     <w:rPr>
-      <w:rFonts w:asciiTheme="majorHAnsi" w:eastAsiaTheme="majorEastAsia" w:hAnsiTheme="majorHAnsi" w:cstheme="majorBidi"/>
+      <w:rFonts w:ascii="Arial" w:eastAsiaTheme="majorEastAsia" w:hAnsi="Arial" w:cstheme="majorBidi"/>
       <w:b/>
       <w:bCs/>
-      <w:smallCaps/>
       <w:color w:val="000000" w:themeColor="text1"/>
       <w:sz w:val="36"/>
       <w:szCs w:val="36"/>
@@ -4077,6 +4230,7 @@
     <w:uiPriority w:val="9"/>
     <w:unhideWhenUsed/>
     <w:qFormat/>
+    <w:rsid w:val="00701D91"/>
     <w:pPr>
       <w:keepNext/>
       <w:keepLines/>
@@ -4088,10 +4242,9 @@
       <w:outlineLvl w:val="1"/>
     </w:pPr>
     <w:rPr>
-      <w:rFonts w:asciiTheme="majorHAnsi" w:eastAsiaTheme="majorEastAsia" w:hAnsiTheme="majorHAnsi" w:cstheme="majorBidi"/>
+      <w:rFonts w:ascii="Arial" w:eastAsiaTheme="majorEastAsia" w:hAnsi="Arial" w:cstheme="majorBidi"/>
       <w:b/>
       <w:bCs/>
-      <w:smallCaps/>
       <w:color w:val="000000" w:themeColor="text1"/>
       <w:sz w:val="28"/>
       <w:szCs w:val="28"/>
@@ -4105,6 +4258,7 @@
     <w:uiPriority w:val="9"/>
     <w:unhideWhenUsed/>
     <w:qFormat/>
+    <w:rsid w:val="00701D91"/>
     <w:pPr>
       <w:keepNext/>
       <w:keepLines/>
@@ -4116,7 +4270,7 @@
       <w:outlineLvl w:val="2"/>
     </w:pPr>
     <w:rPr>
-      <w:rFonts w:asciiTheme="majorHAnsi" w:eastAsiaTheme="majorEastAsia" w:hAnsiTheme="majorHAnsi" w:cstheme="majorBidi"/>
+      <w:rFonts w:ascii="Arial" w:eastAsiaTheme="majorEastAsia" w:hAnsi="Arial" w:cstheme="majorBidi"/>
       <w:b/>
       <w:bCs/>
       <w:color w:val="000000" w:themeColor="text1"/>
@@ -4368,11 +4522,11 @@
     <w:basedOn w:val="DefaultParagraphFont"/>
     <w:link w:val="Heading1"/>
     <w:uiPriority w:val="9"/>
-    <w:rPr>
-      <w:rFonts w:asciiTheme="majorHAnsi" w:eastAsiaTheme="majorEastAsia" w:hAnsiTheme="majorHAnsi" w:cstheme="majorBidi"/>
+    <w:rsid w:val="00701D91"/>
+    <w:rPr>
+      <w:rFonts w:ascii="Arial" w:eastAsiaTheme="majorEastAsia" w:hAnsi="Arial" w:cstheme="majorBidi"/>
       <w:b/>
       <w:bCs/>
-      <w:smallCaps/>
       <w:color w:val="000000" w:themeColor="text1"/>
       <w:sz w:val="36"/>
       <w:szCs w:val="36"/>
@@ -4383,11 +4537,11 @@
     <w:basedOn w:val="DefaultParagraphFont"/>
     <w:link w:val="Heading2"/>
     <w:uiPriority w:val="9"/>
-    <w:rPr>
-      <w:rFonts w:asciiTheme="majorHAnsi" w:eastAsiaTheme="majorEastAsia" w:hAnsiTheme="majorHAnsi" w:cstheme="majorBidi"/>
+    <w:rsid w:val="00701D91"/>
+    <w:rPr>
+      <w:rFonts w:ascii="Arial" w:eastAsiaTheme="majorEastAsia" w:hAnsi="Arial" w:cstheme="majorBidi"/>
       <w:b/>
       <w:bCs/>
-      <w:smallCaps/>
       <w:color w:val="000000" w:themeColor="text1"/>
       <w:sz w:val="28"/>
       <w:szCs w:val="28"/>
@@ -4398,8 +4552,9 @@
     <w:basedOn w:val="DefaultParagraphFont"/>
     <w:link w:val="Heading3"/>
     <w:uiPriority w:val="9"/>
-    <w:rPr>
-      <w:rFonts w:asciiTheme="majorHAnsi" w:eastAsiaTheme="majorEastAsia" w:hAnsiTheme="majorHAnsi" w:cstheme="majorBidi"/>
+    <w:rsid w:val="00701D91"/>
+    <w:rPr>
+      <w:rFonts w:ascii="Arial" w:eastAsiaTheme="majorEastAsia" w:hAnsi="Arial" w:cstheme="majorBidi"/>
       <w:b/>
       <w:bCs/>
       <w:color w:val="000000" w:themeColor="text1"/>
@@ -5200,6 +5355,7 @@
     <w:link w:val="Heading1Char"/>
     <w:uiPriority w:val="9"/>
     <w:qFormat/>
+    <w:rsid w:val="00701D91"/>
     <w:pPr>
       <w:keepNext/>
       <w:keepLines/>
@@ -5213,10 +5369,9 @@
       <w:outlineLvl w:val="0"/>
     </w:pPr>
     <w:rPr>
-      <w:rFonts w:asciiTheme="majorHAnsi" w:eastAsiaTheme="majorEastAsia" w:hAnsiTheme="majorHAnsi" w:cstheme="majorBidi"/>
+      <w:rFonts w:ascii="Arial" w:eastAsiaTheme="majorEastAsia" w:hAnsi="Arial" w:cstheme="majorBidi"/>
       <w:b/>
       <w:bCs/>
-      <w:smallCaps/>
       <w:color w:val="000000" w:themeColor="text1"/>
       <w:sz w:val="36"/>
       <w:szCs w:val="36"/>
@@ -5230,6 +5385,7 @@
     <w:uiPriority w:val="9"/>
     <w:unhideWhenUsed/>
     <w:qFormat/>
+    <w:rsid w:val="00701D91"/>
     <w:pPr>
       <w:keepNext/>
       <w:keepLines/>
@@ -5241,10 +5397,9 @@
       <w:outlineLvl w:val="1"/>
     </w:pPr>
     <w:rPr>
-      <w:rFonts w:asciiTheme="majorHAnsi" w:eastAsiaTheme="majorEastAsia" w:hAnsiTheme="majorHAnsi" w:cstheme="majorBidi"/>
+      <w:rFonts w:ascii="Arial" w:eastAsiaTheme="majorEastAsia" w:hAnsi="Arial" w:cstheme="majorBidi"/>
       <w:b/>
       <w:bCs/>
-      <w:smallCaps/>
       <w:color w:val="000000" w:themeColor="text1"/>
       <w:sz w:val="28"/>
       <w:szCs w:val="28"/>
@@ -5258,6 +5413,7 @@
     <w:uiPriority w:val="9"/>
     <w:unhideWhenUsed/>
     <w:qFormat/>
+    <w:rsid w:val="00701D91"/>
     <w:pPr>
       <w:keepNext/>
       <w:keepLines/>
@@ -5269,7 +5425,7 @@
       <w:outlineLvl w:val="2"/>
     </w:pPr>
     <w:rPr>
-      <w:rFonts w:asciiTheme="majorHAnsi" w:eastAsiaTheme="majorEastAsia" w:hAnsiTheme="majorHAnsi" w:cstheme="majorBidi"/>
+      <w:rFonts w:ascii="Arial" w:eastAsiaTheme="majorEastAsia" w:hAnsi="Arial" w:cstheme="majorBidi"/>
       <w:b/>
       <w:bCs/>
       <w:color w:val="000000" w:themeColor="text1"/>
@@ -5521,11 +5677,11 @@
     <w:basedOn w:val="DefaultParagraphFont"/>
     <w:link w:val="Heading1"/>
     <w:uiPriority w:val="9"/>
-    <w:rPr>
-      <w:rFonts w:asciiTheme="majorHAnsi" w:eastAsiaTheme="majorEastAsia" w:hAnsiTheme="majorHAnsi" w:cstheme="majorBidi"/>
+    <w:rsid w:val="00701D91"/>
+    <w:rPr>
+      <w:rFonts w:ascii="Arial" w:eastAsiaTheme="majorEastAsia" w:hAnsi="Arial" w:cstheme="majorBidi"/>
       <w:b/>
       <w:bCs/>
-      <w:smallCaps/>
       <w:color w:val="000000" w:themeColor="text1"/>
       <w:sz w:val="36"/>
       <w:szCs w:val="36"/>
@@ -5536,11 +5692,11 @@
     <w:basedOn w:val="DefaultParagraphFont"/>
     <w:link w:val="Heading2"/>
     <w:uiPriority w:val="9"/>
-    <w:rPr>
-      <w:rFonts w:asciiTheme="majorHAnsi" w:eastAsiaTheme="majorEastAsia" w:hAnsiTheme="majorHAnsi" w:cstheme="majorBidi"/>
+    <w:rsid w:val="00701D91"/>
+    <w:rPr>
+      <w:rFonts w:ascii="Arial" w:eastAsiaTheme="majorEastAsia" w:hAnsi="Arial" w:cstheme="majorBidi"/>
       <w:b/>
       <w:bCs/>
-      <w:smallCaps/>
       <w:color w:val="000000" w:themeColor="text1"/>
       <w:sz w:val="28"/>
       <w:szCs w:val="28"/>
@@ -5551,8 +5707,9 @@
     <w:basedOn w:val="DefaultParagraphFont"/>
     <w:link w:val="Heading3"/>
     <w:uiPriority w:val="9"/>
-    <w:rPr>
-      <w:rFonts w:asciiTheme="majorHAnsi" w:eastAsiaTheme="majorEastAsia" w:hAnsiTheme="majorHAnsi" w:cstheme="majorBidi"/>
+    <w:rsid w:val="00701D91"/>
+    <w:rPr>
+      <w:rFonts w:ascii="Arial" w:eastAsiaTheme="majorEastAsia" w:hAnsi="Arial" w:cstheme="majorBidi"/>
       <w:b/>
       <w:bCs/>
       <w:color w:val="000000" w:themeColor="text1"/>
@@ -6174,588 +6331,6 @@
     </w:tblStylePr>
   </w:style>
 </w:styles>
-</file>
-
-<file path=word/glossary/document.xml><?xml version="1.0" encoding="utf-8"?>
-<w:glossaryDocument xmlns:wpc="http://schemas.microsoft.com/office/word/2010/wordprocessingCanvas" xmlns:mo="http://schemas.microsoft.com/office/mac/office/2008/main" xmlns:mc="http://schemas.openxmlformats.org/markup-compatibility/2006" xmlns:mv="urn:schemas-microsoft-com:mac:vml" xmlns:o="urn:schemas-microsoft-com:office:office" xmlns:r="http://schemas.openxmlformats.org/officeDocument/2006/relationships" xmlns:m="http://schemas.openxmlformats.org/officeDocument/2006/math" xmlns:v="urn:schemas-microsoft-com:vml" xmlns:wp14="http://schemas.microsoft.com/office/word/2010/wordprocessingDrawing" xmlns:wp="http://schemas.openxmlformats.org/drawingml/2006/wordprocessingDrawing" xmlns:w10="urn:schemas-microsoft-com:office:word" xmlns:w="http://schemas.openxmlformats.org/wordprocessingml/2006/main" xmlns:w14="http://schemas.microsoft.com/office/word/2010/wordml" xmlns:wpg="http://schemas.microsoft.com/office/word/2010/wordprocessingGroup" xmlns:wpi="http://schemas.microsoft.com/office/word/2010/wordprocessingInk" xmlns:wne="http://schemas.microsoft.com/office/word/2006/wordml" xmlns:wps="http://schemas.microsoft.com/office/word/2010/wordprocessingShape" mc:Ignorable="w14 wp14"/>
-</file>
-
-<file path=word/glossary/fontTable.xml><?xml version="1.0" encoding="utf-8"?>
-<w:fonts xmlns:mc="http://schemas.openxmlformats.org/markup-compatibility/2006" xmlns:r="http://schemas.openxmlformats.org/officeDocument/2006/relationships" xmlns:w="http://schemas.openxmlformats.org/wordprocessingml/2006/main" xmlns:w14="http://schemas.microsoft.com/office/word/2010/wordml" mc:Ignorable="w14">
-  <w:font w:name="Calibri">
-    <w:panose1 w:val="020F0502020204030204"/>
-    <w:charset w:val="00"/>
-    <w:family w:val="auto"/>
-    <w:pitch w:val="variable"/>
-    <w:sig w:usb0="E10002FF" w:usb1="4000ACFF" w:usb2="00000009" w:usb3="00000000" w:csb0="0000019F" w:csb1="00000000"/>
-  </w:font>
-  <w:font w:name="宋体">
-    <w:charset w:val="50"/>
-    <w:family w:val="auto"/>
-    <w:pitch w:val="variable"/>
-    <w:sig w:usb0="00000001" w:usb1="080E0000" w:usb2="00000010" w:usb3="00000000" w:csb0="00040000" w:csb1="00000000"/>
-  </w:font>
-  <w:font w:name="Arial">
-    <w:panose1 w:val="020B0604020202020204"/>
-    <w:charset w:val="00"/>
-    <w:family w:val="auto"/>
-    <w:pitch w:val="variable"/>
-    <w:sig w:usb0="E0002AFF" w:usb1="C0007843" w:usb2="00000009" w:usb3="00000000" w:csb0="000001FF" w:csb1="00000000"/>
-  </w:font>
-  <w:font w:name="Calibri Light">
-    <w:panose1 w:val="020F0302020204030204"/>
-    <w:charset w:val="00"/>
-    <w:family w:val="auto"/>
-    <w:pitch w:val="variable"/>
-    <w:sig w:usb0="A00002EF" w:usb1="4000207B" w:usb2="00000000" w:usb3="00000000" w:csb0="0000009F" w:csb1="00000000"/>
-  </w:font>
-  <w:font w:name="Times New Roman">
-    <w:panose1 w:val="02020603050405020304"/>
-    <w:charset w:val="00"/>
-    <w:family w:val="auto"/>
-    <w:pitch w:val="variable"/>
-    <w:sig w:usb0="E0002AFF" w:usb1="C0007841" w:usb2="00000009" w:usb3="00000000" w:csb0="000001FF" w:csb1="00000000"/>
-  </w:font>
-  <w:font w:name="Lucida Grande">
-    <w:panose1 w:val="020B0600040502020204"/>
-    <w:charset w:val="00"/>
-    <w:family w:val="auto"/>
-    <w:pitch w:val="variable"/>
-    <w:sig w:usb0="E1000AEF" w:usb1="5000A1FF" w:usb2="00000000" w:usb3="00000000" w:csb0="000001BF" w:csb1="00000000"/>
-  </w:font>
-  <w:font w:name="Cambria">
-    <w:panose1 w:val="02040503050406030204"/>
-    <w:charset w:val="00"/>
-    <w:family w:val="auto"/>
-    <w:pitch w:val="variable"/>
-    <w:sig w:usb0="E00002FF" w:usb1="400004FF" w:usb2="00000000" w:usb3="00000000" w:csb0="0000019F" w:csb1="00000000"/>
-  </w:font>
-  <w:font w:name="ＭＳ 明朝">
-    <w:charset w:val="4E"/>
-    <w:family w:val="auto"/>
-    <w:pitch w:val="variable"/>
-    <w:sig w:usb0="00000001" w:usb1="08070000" w:usb2="00000010" w:usb3="00000000" w:csb0="00020000" w:csb1="00000000"/>
-  </w:font>
-  <w:font w:name="ＭＳ ゴシック">
-    <w:charset w:val="4E"/>
-    <w:family w:val="auto"/>
-    <w:pitch w:val="variable"/>
-    <w:sig w:usb0="00000001" w:usb1="08070000" w:usb2="00000010" w:usb3="00000000" w:csb0="00020000" w:csb1="00000000"/>
-  </w:font>
-</w:fonts>
-</file>
-
-<file path=word/glossary/settings.xml><?xml version="1.0" encoding="utf-8"?>
-<w:settings xmlns:mc="http://schemas.openxmlformats.org/markup-compatibility/2006" xmlns:o="urn:schemas-microsoft-com:office:office" xmlns:r="http://schemas.openxmlformats.org/officeDocument/2006/relationships" xmlns:m="http://schemas.openxmlformats.org/officeDocument/2006/math" xmlns:v="urn:schemas-microsoft-com:vml" xmlns:w10="urn:schemas-microsoft-com:office:word" xmlns:w="http://schemas.openxmlformats.org/wordprocessingml/2006/main" xmlns:w14="http://schemas.microsoft.com/office/word/2010/wordml" xmlns:sl="http://schemas.openxmlformats.org/schemaLibrary/2006/main" mc:Ignorable="w14">
-  <w:view w:val="normal"/>
-  <w:defaultTabStop w:val="720"/>
-  <w:characterSpacingControl w:val="doNotCompress"/>
-  <w:compat>
-    <w:useFELayout/>
-    <w:compatSetting w:name="compatibilityMode" w:uri="http://schemas.microsoft.com/office/word" w:val="14"/>
-    <w:compatSetting w:name="overrideTableStyleFontSizeAndJustification" w:uri="http://schemas.microsoft.com/office/word" w:val="1"/>
-    <w:compatSetting w:name="enableOpenTypeFeatures" w:uri="http://schemas.microsoft.com/office/word" w:val="1"/>
-    <w:compatSetting w:name="doNotFlipMirrorIndents" w:uri="http://schemas.microsoft.com/office/word" w:val="1"/>
-  </w:compat>
-  <w:rsids>
-    <w:rsidRoot w:val="00E56A31"/>
-    <w:rsid w:val="00E56A31"/>
-  </w:rsids>
-  <m:mathPr>
-    <m:mathFont m:val="Cambria Math"/>
-    <m:brkBin m:val="before"/>
-    <m:brkBinSub m:val="--"/>
-    <m:smallFrac m:val="0"/>
-    <m:dispDef/>
-    <m:lMargin m:val="0"/>
-    <m:rMargin m:val="0"/>
-    <m:defJc m:val="centerGroup"/>
-    <m:wrapIndent m:val="1440"/>
-    <m:intLim m:val="subSup"/>
-    <m:naryLim m:val="undOvr"/>
-  </m:mathPr>
-  <w:themeFontLang w:val="en-GB" w:eastAsia="ja-JP"/>
-  <w:clrSchemeMapping w:bg1="light1" w:t1="dark1" w:bg2="light2" w:t2="dark2" w:accent1="accent1" w:accent2="accent2" w:accent3="accent3" w:accent4="accent4" w:accent5="accent5" w:accent6="accent6" w:hyperlink="hyperlink" w:followedHyperlink="followedHyperlink"/>
-  <w:doNotAutoCompressPictures/>
-  <w:decimalSymbol w:val="."/>
-  <w:listSeparator w:val=","/>
-  <w14:defaultImageDpi w14:val="300"/>
-</w:settings>
-</file>
-
-<file path=word/glossary/styles.xml><?xml version="1.0" encoding="utf-8"?>
-<w:styles xmlns:mc="http://schemas.openxmlformats.org/markup-compatibility/2006" xmlns:r="http://schemas.openxmlformats.org/officeDocument/2006/relationships" xmlns:w="http://schemas.openxmlformats.org/wordprocessingml/2006/main" xmlns:w14="http://schemas.microsoft.com/office/word/2010/wordml" mc:Ignorable="w14">
-  <w:docDefaults>
-    <w:rPrDefault>
-      <w:rPr>
-        <w:rFonts w:asciiTheme="minorHAnsi" w:eastAsiaTheme="minorEastAsia" w:hAnsiTheme="minorHAnsi" w:cstheme="minorBidi"/>
-        <w:sz w:val="24"/>
-        <w:szCs w:val="24"/>
-        <w:lang w:val="en-GB" w:eastAsia="ja-JP" w:bidi="ar-SA"/>
-      </w:rPr>
-    </w:rPrDefault>
-    <w:pPrDefault/>
-  </w:docDefaults>
-  <w:latentStyles w:defLockedState="0" w:defUIPriority="99" w:defSemiHidden="1" w:defUnhideWhenUsed="1" w:defQFormat="0" w:count="276">
-    <w:lsdException w:name="Normal" w:semiHidden="0" w:uiPriority="0" w:unhideWhenUsed="0" w:qFormat="1"/>
-    <w:lsdException w:name="heading 1" w:semiHidden="0" w:uiPriority="9" w:unhideWhenUsed="0" w:qFormat="1"/>
-    <w:lsdException w:name="heading 2" w:uiPriority="9" w:qFormat="1"/>
-    <w:lsdException w:name="heading 3" w:uiPriority="9" w:qFormat="1"/>
-    <w:lsdException w:name="heading 4" w:uiPriority="9" w:qFormat="1"/>
-    <w:lsdException w:name="heading 5" w:uiPriority="9" w:qFormat="1"/>
-    <w:lsdException w:name="heading 6" w:uiPriority="9" w:qFormat="1"/>
-    <w:lsdException w:name="heading 7" w:uiPriority="9" w:qFormat="1"/>
-    <w:lsdException w:name="heading 8" w:uiPriority="9" w:qFormat="1"/>
-    <w:lsdException w:name="heading 9" w:uiPriority="9" w:qFormat="1"/>
-    <w:lsdException w:name="toc 1" w:uiPriority="39"/>
-    <w:lsdException w:name="toc 2" w:uiPriority="39"/>
-    <w:lsdException w:name="toc 3" w:uiPriority="39"/>
-    <w:lsdException w:name="toc 4" w:uiPriority="39"/>
-    <w:lsdException w:name="toc 5" w:uiPriority="39"/>
-    <w:lsdException w:name="toc 6" w:uiPriority="39"/>
-    <w:lsdException w:name="toc 7" w:uiPriority="39"/>
-    <w:lsdException w:name="toc 8" w:uiPriority="39"/>
-    <w:lsdException w:name="toc 9" w:uiPriority="39"/>
-    <w:lsdException w:name="caption" w:uiPriority="35" w:qFormat="1"/>
-    <w:lsdException w:name="Title" w:semiHidden="0" w:uiPriority="10" w:unhideWhenUsed="0" w:qFormat="1"/>
-    <w:lsdException w:name="Default Paragraph Font" w:uiPriority="1"/>
-    <w:lsdException w:name="Subtitle" w:semiHidden="0" w:uiPriority="11" w:unhideWhenUsed="0" w:qFormat="1"/>
-    <w:lsdException w:name="Strong" w:semiHidden="0" w:uiPriority="22" w:unhideWhenUsed="0" w:qFormat="1"/>
-    <w:lsdException w:name="Emphasis" w:semiHidden="0" w:uiPriority="20" w:unhideWhenUsed="0" w:qFormat="1"/>
-    <w:lsdException w:name="Table Grid" w:semiHidden="0" w:uiPriority="59" w:unhideWhenUsed="0"/>
-    <w:lsdException w:name="Placeholder Text" w:unhideWhenUsed="0"/>
-    <w:lsdException w:name="No Spacing" w:semiHidden="0" w:uiPriority="1" w:unhideWhenUsed="0" w:qFormat="1"/>
-    <w:lsdException w:name="Light Shading" w:semiHidden="0" w:uiPriority="60" w:unhideWhenUsed="0"/>
-    <w:lsdException w:name="Light List" w:semiHidden="0" w:uiPriority="61" w:unhideWhenUsed="0"/>
-    <w:lsdException w:name="Light Grid" w:semiHidden="0" w:uiPriority="62" w:unhideWhenUsed="0"/>
-    <w:lsdException w:name="Medium Shading 1" w:semiHidden="0" w:uiPriority="63" w:unhideWhenUsed="0"/>
-    <w:lsdException w:name="Medium Shading 2" w:semiHidden="0" w:uiPriority="64" w:unhideWhenUsed="0"/>
-    <w:lsdException w:name="Medium List 1" w:semiHidden="0" w:uiPriority="65" w:unhideWhenUsed="0"/>
-    <w:lsdException w:name="Medium List 2" w:semiHidden="0" w:uiPriority="66" w:unhideWhenUsed="0"/>
-    <w:lsdException w:name="Medium Grid 1" w:semiHidden="0" w:uiPriority="67" w:unhideWhenUsed="0"/>
-    <w:lsdException w:name="Medium Grid 2" w:semiHidden="0" w:uiPriority="68" w:unhideWhenUsed="0"/>
-    <w:lsdException w:name="Medium Grid 3" w:semiHidden="0" w:uiPriority="69" w:unhideWhenUsed="0"/>
-    <w:lsdException w:name="Dark List" w:semiHidden="0" w:uiPriority="70" w:unhideWhenUsed="0"/>
-    <w:lsdException w:name="Colorful Shading" w:semiHidden="0" w:uiPriority="71" w:unhideWhenUsed="0"/>
-    <w:lsdException w:name="Colorful List" w:semiHidden="0" w:uiPriority="72" w:unhideWhenUsed="0"/>
-    <w:lsdException w:name="Colorful Grid" w:semiHidden="0" w:uiPriority="73" w:unhideWhenUsed="0"/>
-    <w:lsdException w:name="Light Shading Accent 1" w:semiHidden="0" w:uiPriority="60" w:unhideWhenUsed="0"/>
-    <w:lsdException w:name="Light List Accent 1" w:semiHidden="0" w:uiPriority="61" w:unhideWhenUsed="0"/>
-    <w:lsdException w:name="Light Grid Accent 1" w:semiHidden="0" w:uiPriority="62" w:unhideWhenUsed="0"/>
-    <w:lsdException w:name="Medium Shading 1 Accent 1" w:semiHidden="0" w:uiPriority="63" w:unhideWhenUsed="0"/>
-    <w:lsdException w:name="Medium Shading 2 Accent 1" w:semiHidden="0" w:uiPriority="64" w:unhideWhenUsed="0"/>
-    <w:lsdException w:name="Medium List 1 Accent 1" w:semiHidden="0" w:uiPriority="65" w:unhideWhenUsed="0"/>
-    <w:lsdException w:name="Revision" w:unhideWhenUsed="0"/>
-    <w:lsdException w:name="List Paragraph" w:semiHidden="0" w:uiPriority="34" w:unhideWhenUsed="0" w:qFormat="1"/>
-    <w:lsdException w:name="Quote" w:semiHidden="0" w:uiPriority="29" w:unhideWhenUsed="0" w:qFormat="1"/>
-    <w:lsdException w:name="Intense Quote" w:semiHidden="0" w:uiPriority="30" w:unhideWhenUsed="0" w:qFormat="1"/>
-    <w:lsdException w:name="Medium List 2 Accent 1" w:semiHidden="0" w:uiPriority="66" w:unhideWhenUsed="0"/>
-    <w:lsdException w:name="Medium Grid 1 Accent 1" w:semiHidden="0" w:uiPriority="67" w:unhideWhenUsed="0"/>
-    <w:lsdException w:name="Medium Grid 2 Accent 1" w:semiHidden="0" w:uiPriority="68" w:unhideWhenUsed="0"/>
-    <w:lsdException w:name="Medium Grid 3 Accent 1" w:semiHidden="0" w:uiPriority="69" w:unhideWhenUsed="0"/>
-    <w:lsdException w:name="Dark List Accent 1" w:semiHidden="0" w:uiPriority="70" w:unhideWhenUsed="0"/>
-    <w:lsdException w:name="Colorful Shading Accent 1" w:semiHidden="0" w:uiPriority="71" w:unhideWhenUsed="0"/>
-    <w:lsdException w:name="Colorful List Accent 1" w:semiHidden="0" w:uiPriority="72" w:unhideWhenUsed="0"/>
-    <w:lsdException w:name="Colorful Grid Accent 1" w:semiHidden="0" w:uiPriority="73" w:unhideWhenUsed="0"/>
-    <w:lsdException w:name="Light Shading Accent 2" w:semiHidden="0" w:uiPriority="60" w:unhideWhenUsed="0"/>
-    <w:lsdException w:name="Light List Accent 2" w:semiHidden="0" w:uiPriority="61" w:unhideWhenUsed="0"/>
-    <w:lsdException w:name="Light Grid Accent 2" w:semiHidden="0" w:uiPriority="62" w:unhideWhenUsed="0"/>
-    <w:lsdException w:name="Medium Shading 1 Accent 2" w:semiHidden="0" w:uiPriority="63" w:unhideWhenUsed="0"/>
-    <w:lsdException w:name="Medium Shading 2 Accent 2" w:semiHidden="0" w:uiPriority="64" w:unhideWhenUsed="0"/>
-    <w:lsdException w:name="Medium List 1 Accent 2" w:semiHidden="0" w:uiPriority="65" w:unhideWhenUsed="0"/>
-    <w:lsdException w:name="Medium List 2 Accent 2" w:semiHidden="0" w:uiPriority="66" w:unhideWhenUsed="0"/>
-    <w:lsdException w:name="Medium Grid 1 Accent 2" w:semiHidden="0" w:uiPriority="67" w:unhideWhenUsed="0"/>
-    <w:lsdException w:name="Medium Grid 2 Accent 2" w:semiHidden="0" w:uiPriority="68" w:unhideWhenUsed="0"/>
-    <w:lsdException w:name="Medium Grid 3 Accent 2" w:semiHidden="0" w:uiPriority="69" w:unhideWhenUsed="0"/>
-    <w:lsdException w:name="Dark List Accent 2" w:semiHidden="0" w:uiPriority="70" w:unhideWhenUsed="0"/>
-    <w:lsdException w:name="Colorful Shading Accent 2" w:semiHidden="0" w:uiPriority="71" w:unhideWhenUsed="0"/>
-    <w:lsdException w:name="Colorful List Accent 2" w:semiHidden="0" w:uiPriority="72" w:unhideWhenUsed="0"/>
-    <w:lsdException w:name="Colorful Grid Accent 2" w:semiHidden="0" w:uiPriority="73" w:unhideWhenUsed="0"/>
-    <w:lsdException w:name="Light Shading Accent 3" w:semiHidden="0" w:uiPriority="60" w:unhideWhenUsed="0"/>
-    <w:lsdException w:name="Light List Accent 3" w:semiHidden="0" w:uiPriority="61" w:unhideWhenUsed="0"/>
-    <w:lsdException w:name="Light Grid Accent 3" w:semiHidden="0" w:uiPriority="62" w:unhideWhenUsed="0"/>
-    <w:lsdException w:name="Medium Shading 1 Accent 3" w:semiHidden="0" w:uiPriority="63" w:unhideWhenUsed="0"/>
-    <w:lsdException w:name="Medium Shading 2 Accent 3" w:semiHidden="0" w:uiPriority="64" w:unhideWhenUsed="0"/>
-    <w:lsdException w:name="Medium List 1 Accent 3" w:semiHidden="0" w:uiPriority="65" w:unhideWhenUsed="0"/>
-    <w:lsdException w:name="Medium List 2 Accent 3" w:semiHidden="0" w:uiPriority="66" w:unhideWhenUsed="0"/>
-    <w:lsdException w:name="Medium Grid 1 Accent 3" w:semiHidden="0" w:uiPriority="67" w:unhideWhenUsed="0"/>
-    <w:lsdException w:name="Medium Grid 2 Accent 3" w:semiHidden="0" w:uiPriority="68" w:unhideWhenUsed="0"/>
-    <w:lsdException w:name="Medium Grid 3 Accent 3" w:semiHidden="0" w:uiPriority="69" w:unhideWhenUsed="0"/>
-    <w:lsdException w:name="Dark List Accent 3" w:semiHidden="0" w:uiPriority="70" w:unhideWhenUsed="0"/>
-    <w:lsdException w:name="Colorful Shading Accent 3" w:semiHidden="0" w:uiPriority="71" w:unhideWhenUsed="0"/>
-    <w:lsdException w:name="Colorful List Accent 3" w:semiHidden="0" w:uiPriority="72" w:unhideWhenUsed="0"/>
-    <w:lsdException w:name="Colorful Grid Accent 3" w:semiHidden="0" w:uiPriority="73" w:unhideWhenUsed="0"/>
-    <w:lsdException w:name="Light Shading Accent 4" w:semiHidden="0" w:uiPriority="60" w:unhideWhenUsed="0"/>
-    <w:lsdException w:name="Light List Accent 4" w:semiHidden="0" w:uiPriority="61" w:unhideWhenUsed="0"/>
-    <w:lsdException w:name="Light Grid Accent 4" w:semiHidden="0" w:uiPriority="62" w:unhideWhenUsed="0"/>
-    <w:lsdException w:name="Medium Shading 1 Accent 4" w:semiHidden="0" w:uiPriority="63" w:unhideWhenUsed="0"/>
-    <w:lsdException w:name="Medium Shading 2 Accent 4" w:semiHidden="0" w:uiPriority="64" w:unhideWhenUsed="0"/>
-    <w:lsdException w:name="Medium List 1 Accent 4" w:semiHidden="0" w:uiPriority="65" w:unhideWhenUsed="0"/>
-    <w:lsdException w:name="Medium List 2 Accent 4" w:semiHidden="0" w:uiPriority="66" w:unhideWhenUsed="0"/>
-    <w:lsdException w:name="Medium Grid 1 Accent 4" w:semiHidden="0" w:uiPriority="67" w:unhideWhenUsed="0"/>
-    <w:lsdException w:name="Medium Grid 2 Accent 4" w:semiHidden="0" w:uiPriority="68" w:unhideWhenUsed="0"/>
-    <w:lsdException w:name="Medium Grid 3 Accent 4" w:semiHidden="0" w:uiPriority="69" w:unhideWhenUsed="0"/>
-    <w:lsdException w:name="Dark List Accent 4" w:semiHidden="0" w:uiPriority="70" w:unhideWhenUsed="0"/>
-    <w:lsdException w:name="Colorful Shading Accent 4" w:semiHidden="0" w:uiPriority="71" w:unhideWhenUsed="0"/>
-    <w:lsdException w:name="Colorful List Accent 4" w:semiHidden="0" w:uiPriority="72" w:unhideWhenUsed="0"/>
-    <w:lsdException w:name="Colorful Grid Accent 4" w:semiHidden="0" w:uiPriority="73" w:unhideWhenUsed="0"/>
-    <w:lsdException w:name="Light Shading Accent 5" w:semiHidden="0" w:uiPriority="60" w:unhideWhenUsed="0"/>
-    <w:lsdException w:name="Light List Accent 5" w:semiHidden="0" w:uiPriority="61" w:unhideWhenUsed="0"/>
-    <w:lsdException w:name="Light Grid Accent 5" w:semiHidden="0" w:uiPriority="62" w:unhideWhenUsed="0"/>
-    <w:lsdException w:name="Medium Shading 1 Accent 5" w:semiHidden="0" w:uiPriority="63" w:unhideWhenUsed="0"/>
-    <w:lsdException w:name="Medium Shading 2 Accent 5" w:semiHidden="0" w:uiPriority="64" w:unhideWhenUsed="0"/>
-    <w:lsdException w:name="Medium List 1 Accent 5" w:semiHidden="0" w:uiPriority="65" w:unhideWhenUsed="0"/>
-    <w:lsdException w:name="Medium List 2 Accent 5" w:semiHidden="0" w:uiPriority="66" w:unhideWhenUsed="0"/>
-    <w:lsdException w:name="Medium Grid 1 Accent 5" w:semiHidden="0" w:uiPriority="67" w:unhideWhenUsed="0"/>
-    <w:lsdException w:name="Medium Grid 2 Accent 5" w:semiHidden="0" w:uiPriority="68" w:unhideWhenUsed="0"/>
-    <w:lsdException w:name="Medium Grid 3 Accent 5" w:semiHidden="0" w:uiPriority="69" w:unhideWhenUsed="0"/>
-    <w:lsdException w:name="Dark List Accent 5" w:semiHidden="0" w:uiPriority="70" w:unhideWhenUsed="0"/>
-    <w:lsdException w:name="Colorful Shading Accent 5" w:semiHidden="0" w:uiPriority="71" w:unhideWhenUsed="0"/>
-    <w:lsdException w:name="Colorful List Accent 5" w:semiHidden="0" w:uiPriority="72" w:unhideWhenUsed="0"/>
-    <w:lsdException w:name="Colorful Grid Accent 5" w:semiHidden="0" w:uiPriority="73" w:unhideWhenUsed="0"/>
-    <w:lsdException w:name="Light Shading Accent 6" w:semiHidden="0" w:uiPriority="60" w:unhideWhenUsed="0"/>
-    <w:lsdException w:name="Light List Accent 6" w:semiHidden="0" w:uiPriority="61" w:unhideWhenUsed="0"/>
-    <w:lsdException w:name="Light Grid Accent 6" w:semiHidden="0" w:uiPriority="62" w:unhideWhenUsed="0"/>
-    <w:lsdException w:name="Medium Shading 1 Accent 6" w:semiHidden="0" w:uiPriority="63" w:unhideWhenUsed="0"/>
-    <w:lsdException w:name="Medium Shading 2 Accent 6" w:semiHidden="0" w:uiPriority="64" w:unhideWhenUsed="0"/>
-    <w:lsdException w:name="Medium List 1 Accent 6" w:semiHidden="0" w:uiPriority="65" w:unhideWhenUsed="0"/>
-    <w:lsdException w:name="Medium List 2 Accent 6" w:semiHidden="0" w:uiPriority="66" w:unhideWhenUsed="0"/>
-    <w:lsdException w:name="Medium Grid 1 Accent 6" w:semiHidden="0" w:uiPriority="67" w:unhideWhenUsed="0"/>
-    <w:lsdException w:name="Medium Grid 2 Accent 6" w:semiHidden="0" w:uiPriority="68" w:unhideWhenUsed="0"/>
-    <w:lsdException w:name="Medium Grid 3 Accent 6" w:semiHidden="0" w:uiPriority="69" w:unhideWhenUsed="0"/>
-    <w:lsdException w:name="Dark List Accent 6" w:semiHidden="0" w:uiPriority="70" w:unhideWhenUsed="0"/>
-    <w:lsdException w:name="Colorful Shading Accent 6" w:semiHidden="0" w:uiPriority="71" w:unhideWhenUsed="0"/>
-    <w:lsdException w:name="Colorful List Accent 6" w:semiHidden="0" w:uiPriority="72" w:unhideWhenUsed="0"/>
-    <w:lsdException w:name="Colorful Grid Accent 6" w:semiHidden="0" w:uiPriority="73" w:unhideWhenUsed="0"/>
-    <w:lsdException w:name="Subtle Emphasis" w:semiHidden="0" w:uiPriority="19" w:unhideWhenUsed="0" w:qFormat="1"/>
-    <w:lsdException w:name="Intense Emphasis" w:semiHidden="0" w:uiPriority="21" w:unhideWhenUsed="0" w:qFormat="1"/>
-    <w:lsdException w:name="Subtle Reference" w:semiHidden="0" w:uiPriority="31" w:unhideWhenUsed="0" w:qFormat="1"/>
-    <w:lsdException w:name="Intense Reference" w:semiHidden="0" w:uiPriority="32" w:unhideWhenUsed="0" w:qFormat="1"/>
-    <w:lsdException w:name="Book Title" w:semiHidden="0" w:uiPriority="33" w:unhideWhenUsed="0" w:qFormat="1"/>
-    <w:lsdException w:name="Bibliography" w:uiPriority="37"/>
-    <w:lsdException w:name="TOC Heading" w:uiPriority="39" w:qFormat="1"/>
-  </w:latentStyles>
-  <w:style w:type="paragraph" w:default="1" w:styleId="Normal">
-    <w:name w:val="Normal"/>
-    <w:qFormat/>
-  </w:style>
-  <w:style w:type="character" w:default="1" w:styleId="DefaultParagraphFont">
-    <w:name w:val="Default Paragraph Font"/>
-    <w:uiPriority w:val="1"/>
-    <w:semiHidden/>
-    <w:unhideWhenUsed/>
-  </w:style>
-  <w:style w:type="table" w:default="1" w:styleId="TableNormal">
-    <w:name w:val="Normal Table"/>
-    <w:uiPriority w:val="99"/>
-    <w:semiHidden/>
-    <w:unhideWhenUsed/>
-    <w:tblPr>
-      <w:tblInd w:w="0" w:type="dxa"/>
-      <w:tblCellMar>
-        <w:top w:w="0" w:type="dxa"/>
-        <w:left w:w="108" w:type="dxa"/>
-        <w:bottom w:w="0" w:type="dxa"/>
-        <w:right w:w="108" w:type="dxa"/>
-      </w:tblCellMar>
-    </w:tblPr>
-  </w:style>
-  <w:style w:type="numbering" w:default="1" w:styleId="NoList">
-    <w:name w:val="No List"/>
-    <w:uiPriority w:val="99"/>
-    <w:semiHidden/>
-    <w:unhideWhenUsed/>
-  </w:style>
-  <w:style w:type="paragraph" w:customStyle="1" w:styleId="42BBECDF89A7D041B60BC1D936486676">
-    <w:name w:val="42BBECDF89A7D041B60BC1D936486676"/>
-    <w:rsid w:val="00E56A31"/>
-  </w:style>
-  <w:style w:type="paragraph" w:customStyle="1" w:styleId="41CDB8873EA4924EB6259DB924A8ECA5">
-    <w:name w:val="41CDB8873EA4924EB6259DB924A8ECA5"/>
-    <w:rsid w:val="00E56A31"/>
-  </w:style>
-  <w:style w:type="paragraph" w:customStyle="1" w:styleId="35421F03E5F43244BAFFF582B076C35C">
-    <w:name w:val="35421F03E5F43244BAFFF582B076C35C"/>
-    <w:rsid w:val="00E56A31"/>
-  </w:style>
-  <w:style w:type="paragraph" w:customStyle="1" w:styleId="C787F4752413494CB5A3E6BEB44120D1">
-    <w:name w:val="C787F4752413494CB5A3E6BEB44120D1"/>
-    <w:rsid w:val="00E56A31"/>
-  </w:style>
-  <w:style w:type="paragraph" w:customStyle="1" w:styleId="121D6E6D6310F849B7507DE1EF9DB33D">
-    <w:name w:val="121D6E6D6310F849B7507DE1EF9DB33D"/>
-    <w:rsid w:val="00E56A31"/>
-  </w:style>
-  <w:style w:type="paragraph" w:customStyle="1" w:styleId="F31550C20EDAC046A798FE15C08CD778">
-    <w:name w:val="F31550C20EDAC046A798FE15C08CD778"/>
-    <w:rsid w:val="00E56A31"/>
-  </w:style>
-  <w:style w:type="paragraph" w:customStyle="1" w:styleId="69B83721D472AC43873D1DF85136A038">
-    <w:name w:val="69B83721D472AC43873D1DF85136A038"/>
-    <w:rsid w:val="00E56A31"/>
-  </w:style>
-  <w:style w:type="paragraph" w:customStyle="1" w:styleId="8B241933A7771D489A2A402B0832CC4C">
-    <w:name w:val="8B241933A7771D489A2A402B0832CC4C"/>
-    <w:rsid w:val="00E56A31"/>
-  </w:style>
-  <w:style w:type="paragraph" w:customStyle="1" w:styleId="E45904AB3EC5384B8E49EAEC8A9D6051">
-    <w:name w:val="E45904AB3EC5384B8E49EAEC8A9D6051"/>
-    <w:rsid w:val="00E56A31"/>
-  </w:style>
-  <w:style w:type="paragraph" w:customStyle="1" w:styleId="A8F7A4DB4482AB498485A8DC63E95D80">
-    <w:name w:val="A8F7A4DB4482AB498485A8DC63E95D80"/>
-    <w:rsid w:val="00E56A31"/>
-  </w:style>
-  <w:style w:type="paragraph" w:customStyle="1" w:styleId="2C5C4EEE71A9284EB90488A1675F29BF">
-    <w:name w:val="2C5C4EEE71A9284EB90488A1675F29BF"/>
-    <w:rsid w:val="00E56A31"/>
-  </w:style>
-  <w:style w:type="paragraph" w:customStyle="1" w:styleId="9E12682DE5B6A04385E5C0FCB299496F">
-    <w:name w:val="9E12682DE5B6A04385E5C0FCB299496F"/>
-    <w:rsid w:val="00E56A31"/>
-  </w:style>
-</w:styles>
-</file>
-
-<file path=word/glossary/stylesWithEffects.xml><?xml version="1.0" encoding="utf-8"?>
-<w:styles xmlns:wpc="http://schemas.microsoft.com/office/word/2010/wordprocessingCanvas" xmlns:mo="http://schemas.microsoft.com/office/mac/office/2008/main" xmlns:mc="http://schemas.openxmlformats.org/markup-compatibility/2006" xmlns:mv="urn:schemas-microsoft-com:mac:vml" xmlns:o="urn:schemas-microsoft-com:office:office" xmlns:r="http://schemas.openxmlformats.org/officeDocument/2006/relationships" xmlns:m="http://schemas.openxmlformats.org/officeDocument/2006/math" xmlns:v="urn:schemas-microsoft-com:vml" xmlns:wp14="http://schemas.microsoft.com/office/word/2010/wordprocessingDrawing" xmlns:wp="http://schemas.openxmlformats.org/drawingml/2006/wordprocessingDrawing" xmlns:w10="urn:schemas-microsoft-com:office:word" xmlns:w="http://schemas.openxmlformats.org/wordprocessingml/2006/main" xmlns:w14="http://schemas.microsoft.com/office/word/2010/wordml" xmlns:wpg="http://schemas.microsoft.com/office/word/2010/wordprocessingGroup" xmlns:wpi="http://schemas.microsoft.com/office/word/2010/wordprocessingInk" xmlns:wne="http://schemas.microsoft.com/office/word/2006/wordml" xmlns:wps="http://schemas.microsoft.com/office/word/2010/wordprocessingShape" mc:Ignorable="w14 wp14">
-  <w:docDefaults>
-    <w:rPrDefault>
-      <w:rPr>
-        <w:rFonts w:asciiTheme="minorHAnsi" w:eastAsiaTheme="minorEastAsia" w:hAnsiTheme="minorHAnsi" w:cstheme="minorBidi"/>
-        <w:sz w:val="24"/>
-        <w:szCs w:val="24"/>
-        <w:lang w:val="en-GB" w:eastAsia="ja-JP" w:bidi="ar-SA"/>
-      </w:rPr>
-    </w:rPrDefault>
-    <w:pPrDefault/>
-  </w:docDefaults>
-  <w:latentStyles w:defLockedState="0" w:defUIPriority="99" w:defSemiHidden="1" w:defUnhideWhenUsed="1" w:defQFormat="0" w:count="276">
-    <w:lsdException w:name="Normal" w:semiHidden="0" w:uiPriority="0" w:unhideWhenUsed="0" w:qFormat="1"/>
-    <w:lsdException w:name="heading 1" w:semiHidden="0" w:uiPriority="9" w:unhideWhenUsed="0" w:qFormat="1"/>
-    <w:lsdException w:name="heading 2" w:uiPriority="9" w:qFormat="1"/>
-    <w:lsdException w:name="heading 3" w:uiPriority="9" w:qFormat="1"/>
-    <w:lsdException w:name="heading 4" w:uiPriority="9" w:qFormat="1"/>
-    <w:lsdException w:name="heading 5" w:uiPriority="9" w:qFormat="1"/>
-    <w:lsdException w:name="heading 6" w:uiPriority="9" w:qFormat="1"/>
-    <w:lsdException w:name="heading 7" w:uiPriority="9" w:qFormat="1"/>
-    <w:lsdException w:name="heading 8" w:uiPriority="9" w:qFormat="1"/>
-    <w:lsdException w:name="heading 9" w:uiPriority="9" w:qFormat="1"/>
-    <w:lsdException w:name="toc 1" w:uiPriority="39"/>
-    <w:lsdException w:name="toc 2" w:uiPriority="39"/>
-    <w:lsdException w:name="toc 3" w:uiPriority="39"/>
-    <w:lsdException w:name="toc 4" w:uiPriority="39"/>
-    <w:lsdException w:name="toc 5" w:uiPriority="39"/>
-    <w:lsdException w:name="toc 6" w:uiPriority="39"/>
-    <w:lsdException w:name="toc 7" w:uiPriority="39"/>
-    <w:lsdException w:name="toc 8" w:uiPriority="39"/>
-    <w:lsdException w:name="toc 9" w:uiPriority="39"/>
-    <w:lsdException w:name="caption" w:uiPriority="35" w:qFormat="1"/>
-    <w:lsdException w:name="Title" w:semiHidden="0" w:uiPriority="10" w:unhideWhenUsed="0" w:qFormat="1"/>
-    <w:lsdException w:name="Default Paragraph Font" w:uiPriority="1"/>
-    <w:lsdException w:name="Subtitle" w:semiHidden="0" w:uiPriority="11" w:unhideWhenUsed="0" w:qFormat="1"/>
-    <w:lsdException w:name="Strong" w:semiHidden="0" w:uiPriority="22" w:unhideWhenUsed="0" w:qFormat="1"/>
-    <w:lsdException w:name="Emphasis" w:semiHidden="0" w:uiPriority="20" w:unhideWhenUsed="0" w:qFormat="1"/>
-    <w:lsdException w:name="Table Grid" w:semiHidden="0" w:uiPriority="59" w:unhideWhenUsed="0"/>
-    <w:lsdException w:name="Placeholder Text" w:unhideWhenUsed="0"/>
-    <w:lsdException w:name="No Spacing" w:semiHidden="0" w:uiPriority="1" w:unhideWhenUsed="0" w:qFormat="1"/>
-    <w:lsdException w:name="Light Shading" w:semiHidden="0" w:uiPriority="60" w:unhideWhenUsed="0"/>
-    <w:lsdException w:name="Light List" w:semiHidden="0" w:uiPriority="61" w:unhideWhenUsed="0"/>
-    <w:lsdException w:name="Light Grid" w:semiHidden="0" w:uiPriority="62" w:unhideWhenUsed="0"/>
-    <w:lsdException w:name="Medium Shading 1" w:semiHidden="0" w:uiPriority="63" w:unhideWhenUsed="0"/>
-    <w:lsdException w:name="Medium Shading 2" w:semiHidden="0" w:uiPriority="64" w:unhideWhenUsed="0"/>
-    <w:lsdException w:name="Medium List 1" w:semiHidden="0" w:uiPriority="65" w:unhideWhenUsed="0"/>
-    <w:lsdException w:name="Medium List 2" w:semiHidden="0" w:uiPriority="66" w:unhideWhenUsed="0"/>
-    <w:lsdException w:name="Medium Grid 1" w:semiHidden="0" w:uiPriority="67" w:unhideWhenUsed="0"/>
-    <w:lsdException w:name="Medium Grid 2" w:semiHidden="0" w:uiPriority="68" w:unhideWhenUsed="0"/>
-    <w:lsdException w:name="Medium Grid 3" w:semiHidden="0" w:uiPriority="69" w:unhideWhenUsed="0"/>
-    <w:lsdException w:name="Dark List" w:semiHidden="0" w:uiPriority="70" w:unhideWhenUsed="0"/>
-    <w:lsdException w:name="Colorful Shading" w:semiHidden="0" w:uiPriority="71" w:unhideWhenUsed="0"/>
-    <w:lsdException w:name="Colorful List" w:semiHidden="0" w:uiPriority="72" w:unhideWhenUsed="0"/>
-    <w:lsdException w:name="Colorful Grid" w:semiHidden="0" w:uiPriority="73" w:unhideWhenUsed="0"/>
-    <w:lsdException w:name="Light Shading Accent 1" w:semiHidden="0" w:uiPriority="60" w:unhideWhenUsed="0"/>
-    <w:lsdException w:name="Light List Accent 1" w:semiHidden="0" w:uiPriority="61" w:unhideWhenUsed="0"/>
-    <w:lsdException w:name="Light Grid Accent 1" w:semiHidden="0" w:uiPriority="62" w:unhideWhenUsed="0"/>
-    <w:lsdException w:name="Medium Shading 1 Accent 1" w:semiHidden="0" w:uiPriority="63" w:unhideWhenUsed="0"/>
-    <w:lsdException w:name="Medium Shading 2 Accent 1" w:semiHidden="0" w:uiPriority="64" w:unhideWhenUsed="0"/>
-    <w:lsdException w:name="Medium List 1 Accent 1" w:semiHidden="0" w:uiPriority="65" w:unhideWhenUsed="0"/>
-    <w:lsdException w:name="Revision" w:unhideWhenUsed="0"/>
-    <w:lsdException w:name="List Paragraph" w:semiHidden="0" w:uiPriority="34" w:unhideWhenUsed="0" w:qFormat="1"/>
-    <w:lsdException w:name="Quote" w:semiHidden="0" w:uiPriority="29" w:unhideWhenUsed="0" w:qFormat="1"/>
-    <w:lsdException w:name="Intense Quote" w:semiHidden="0" w:uiPriority="30" w:unhideWhenUsed="0" w:qFormat="1"/>
-    <w:lsdException w:name="Medium List 2 Accent 1" w:semiHidden="0" w:uiPriority="66" w:unhideWhenUsed="0"/>
-    <w:lsdException w:name="Medium Grid 1 Accent 1" w:semiHidden="0" w:uiPriority="67" w:unhideWhenUsed="0"/>
-    <w:lsdException w:name="Medium Grid 2 Accent 1" w:semiHidden="0" w:uiPriority="68" w:unhideWhenUsed="0"/>
-    <w:lsdException w:name="Medium Grid 3 Accent 1" w:semiHidden="0" w:uiPriority="69" w:unhideWhenUsed="0"/>
-    <w:lsdException w:name="Dark List Accent 1" w:semiHidden="0" w:uiPriority="70" w:unhideWhenUsed="0"/>
-    <w:lsdException w:name="Colorful Shading Accent 1" w:semiHidden="0" w:uiPriority="71" w:unhideWhenUsed="0"/>
-    <w:lsdException w:name="Colorful List Accent 1" w:semiHidden="0" w:uiPriority="72" w:unhideWhenUsed="0"/>
-    <w:lsdException w:name="Colorful Grid Accent 1" w:semiHidden="0" w:uiPriority="73" w:unhideWhenUsed="0"/>
-    <w:lsdException w:name="Light Shading Accent 2" w:semiHidden="0" w:uiPriority="60" w:unhideWhenUsed="0"/>
-    <w:lsdException w:name="Light List Accent 2" w:semiHidden="0" w:uiPriority="61" w:unhideWhenUsed="0"/>
-    <w:lsdException w:name="Light Grid Accent 2" w:semiHidden="0" w:uiPriority="62" w:unhideWhenUsed="0"/>
-    <w:lsdException w:name="Medium Shading 1 Accent 2" w:semiHidden="0" w:uiPriority="63" w:unhideWhenUsed="0"/>
-    <w:lsdException w:name="Medium Shading 2 Accent 2" w:semiHidden="0" w:uiPriority="64" w:unhideWhenUsed="0"/>
-    <w:lsdException w:name="Medium List 1 Accent 2" w:semiHidden="0" w:uiPriority="65" w:unhideWhenUsed="0"/>
-    <w:lsdException w:name="Medium List 2 Accent 2" w:semiHidden="0" w:uiPriority="66" w:unhideWhenUsed="0"/>
-    <w:lsdException w:name="Medium Grid 1 Accent 2" w:semiHidden="0" w:uiPriority="67" w:unhideWhenUsed="0"/>
-    <w:lsdException w:name="Medium Grid 2 Accent 2" w:semiHidden="0" w:uiPriority="68" w:unhideWhenUsed="0"/>
-    <w:lsdException w:name="Medium Grid 3 Accent 2" w:semiHidden="0" w:uiPriority="69" w:unhideWhenUsed="0"/>
-    <w:lsdException w:name="Dark List Accent 2" w:semiHidden="0" w:uiPriority="70" w:unhideWhenUsed="0"/>
-    <w:lsdException w:name="Colorful Shading Accent 2" w:semiHidden="0" w:uiPriority="71" w:unhideWhenUsed="0"/>
-    <w:lsdException w:name="Colorful List Accent 2" w:semiHidden="0" w:uiPriority="72" w:unhideWhenUsed="0"/>
-    <w:lsdException w:name="Colorful Grid Accent 2" w:semiHidden="0" w:uiPriority="73" w:unhideWhenUsed="0"/>
-    <w:lsdException w:name="Light Shading Accent 3" w:semiHidden="0" w:uiPriority="60" w:unhideWhenUsed="0"/>
-    <w:lsdException w:name="Light List Accent 3" w:semiHidden="0" w:uiPriority="61" w:unhideWhenUsed="0"/>
-    <w:lsdException w:name="Light Grid Accent 3" w:semiHidden="0" w:uiPriority="62" w:unhideWhenUsed="0"/>
-    <w:lsdException w:name="Medium Shading 1 Accent 3" w:semiHidden="0" w:uiPriority="63" w:unhideWhenUsed="0"/>
-    <w:lsdException w:name="Medium Shading 2 Accent 3" w:semiHidden="0" w:uiPriority="64" w:unhideWhenUsed="0"/>
-    <w:lsdException w:name="Medium List 1 Accent 3" w:semiHidden="0" w:uiPriority="65" w:unhideWhenUsed="0"/>
-    <w:lsdException w:name="Medium List 2 Accent 3" w:semiHidden="0" w:uiPriority="66" w:unhideWhenUsed="0"/>
-    <w:lsdException w:name="Medium Grid 1 Accent 3" w:semiHidden="0" w:uiPriority="67" w:unhideWhenUsed="0"/>
-    <w:lsdException w:name="Medium Grid 2 Accent 3" w:semiHidden="0" w:uiPriority="68" w:unhideWhenUsed="0"/>
-    <w:lsdException w:name="Medium Grid 3 Accent 3" w:semiHidden="0" w:uiPriority="69" w:unhideWhenUsed="0"/>
-    <w:lsdException w:name="Dark List Accent 3" w:semiHidden="0" w:uiPriority="70" w:unhideWhenUsed="0"/>
-    <w:lsdException w:name="Colorful Shading Accent 3" w:semiHidden="0" w:uiPriority="71" w:unhideWhenUsed="0"/>
-    <w:lsdException w:name="Colorful List Accent 3" w:semiHidden="0" w:uiPriority="72" w:unhideWhenUsed="0"/>
-    <w:lsdException w:name="Colorful Grid Accent 3" w:semiHidden="0" w:uiPriority="73" w:unhideWhenUsed="0"/>
-    <w:lsdException w:name="Light Shading Accent 4" w:semiHidden="0" w:uiPriority="60" w:unhideWhenUsed="0"/>
-    <w:lsdException w:name="Light List Accent 4" w:semiHidden="0" w:uiPriority="61" w:unhideWhenUsed="0"/>
-    <w:lsdException w:name="Light Grid Accent 4" w:semiHidden="0" w:uiPriority="62" w:unhideWhenUsed="0"/>
-    <w:lsdException w:name="Medium Shading 1 Accent 4" w:semiHidden="0" w:uiPriority="63" w:unhideWhenUsed="0"/>
-    <w:lsdException w:name="Medium Shading 2 Accent 4" w:semiHidden="0" w:uiPriority="64" w:unhideWhenUsed="0"/>
-    <w:lsdException w:name="Medium List 1 Accent 4" w:semiHidden="0" w:uiPriority="65" w:unhideWhenUsed="0"/>
-    <w:lsdException w:name="Medium List 2 Accent 4" w:semiHidden="0" w:uiPriority="66" w:unhideWhenUsed="0"/>
-    <w:lsdException w:name="Medium Grid 1 Accent 4" w:semiHidden="0" w:uiPriority="67" w:unhideWhenUsed="0"/>
-    <w:lsdException w:name="Medium Grid 2 Accent 4" w:semiHidden="0" w:uiPriority="68" w:unhideWhenUsed="0"/>
-    <w:lsdException w:name="Medium Grid 3 Accent 4" w:semiHidden="0" w:uiPriority="69" w:unhideWhenUsed="0"/>
-    <w:lsdException w:name="Dark List Accent 4" w:semiHidden="0" w:uiPriority="70" w:unhideWhenUsed="0"/>
-    <w:lsdException w:name="Colorful Shading Accent 4" w:semiHidden="0" w:uiPriority="71" w:unhideWhenUsed="0"/>
-    <w:lsdException w:name="Colorful List Accent 4" w:semiHidden="0" w:uiPriority="72" w:unhideWhenUsed="0"/>
-    <w:lsdException w:name="Colorful Grid Accent 4" w:semiHidden="0" w:uiPriority="73" w:unhideWhenUsed="0"/>
-    <w:lsdException w:name="Light Shading Accent 5" w:semiHidden="0" w:uiPriority="60" w:unhideWhenUsed="0"/>
-    <w:lsdException w:name="Light List Accent 5" w:semiHidden="0" w:uiPriority="61" w:unhideWhenUsed="0"/>
-    <w:lsdException w:name="Light Grid Accent 5" w:semiHidden="0" w:uiPriority="62" w:unhideWhenUsed="0"/>
-    <w:lsdException w:name="Medium Shading 1 Accent 5" w:semiHidden="0" w:uiPriority="63" w:unhideWhenUsed="0"/>
-    <w:lsdException w:name="Medium Shading 2 Accent 5" w:semiHidden="0" w:uiPriority="64" w:unhideWhenUsed="0"/>
-    <w:lsdException w:name="Medium List 1 Accent 5" w:semiHidden="0" w:uiPriority="65" w:unhideWhenUsed="0"/>
-    <w:lsdException w:name="Medium List 2 Accent 5" w:semiHidden="0" w:uiPriority="66" w:unhideWhenUsed="0"/>
-    <w:lsdException w:name="Medium Grid 1 Accent 5" w:semiHidden="0" w:uiPriority="67" w:unhideWhenUsed="0"/>
-    <w:lsdException w:name="Medium Grid 2 Accent 5" w:semiHidden="0" w:uiPriority="68" w:unhideWhenUsed="0"/>
-    <w:lsdException w:name="Medium Grid 3 Accent 5" w:semiHidden="0" w:uiPriority="69" w:unhideWhenUsed="0"/>
-    <w:lsdException w:name="Dark List Accent 5" w:semiHidden="0" w:uiPriority="70" w:unhideWhenUsed="0"/>
-    <w:lsdException w:name="Colorful Shading Accent 5" w:semiHidden="0" w:uiPriority="71" w:unhideWhenUsed="0"/>
-    <w:lsdException w:name="Colorful List Accent 5" w:semiHidden="0" w:uiPriority="72" w:unhideWhenUsed="0"/>
-    <w:lsdException w:name="Colorful Grid Accent 5" w:semiHidden="0" w:uiPriority="73" w:unhideWhenUsed="0"/>
-    <w:lsdException w:name="Light Shading Accent 6" w:semiHidden="0" w:uiPriority="60" w:unhideWhenUsed="0"/>
-    <w:lsdException w:name="Light List Accent 6" w:semiHidden="0" w:uiPriority="61" w:unhideWhenUsed="0"/>
-    <w:lsdException w:name="Light Grid Accent 6" w:semiHidden="0" w:uiPriority="62" w:unhideWhenUsed="0"/>
-    <w:lsdException w:name="Medium Shading 1 Accent 6" w:semiHidden="0" w:uiPriority="63" w:unhideWhenUsed="0"/>
-    <w:lsdException w:name="Medium Shading 2 Accent 6" w:semiHidden="0" w:uiPriority="64" w:unhideWhenUsed="0"/>
-    <w:lsdException w:name="Medium List 1 Accent 6" w:semiHidden="0" w:uiPriority="65" w:unhideWhenUsed="0"/>
-    <w:lsdException w:name="Medium List 2 Accent 6" w:semiHidden="0" w:uiPriority="66" w:unhideWhenUsed="0"/>
-    <w:lsdException w:name="Medium Grid 1 Accent 6" w:semiHidden="0" w:uiPriority="67" w:unhideWhenUsed="0"/>
-    <w:lsdException w:name="Medium Grid 2 Accent 6" w:semiHidden="0" w:uiPriority="68" w:unhideWhenUsed="0"/>
-    <w:lsdException w:name="Medium Grid 3 Accent 6" w:semiHidden="0" w:uiPriority="69" w:unhideWhenUsed="0"/>
-    <w:lsdException w:name="Dark List Accent 6" w:semiHidden="0" w:uiPriority="70" w:unhideWhenUsed="0"/>
-    <w:lsdException w:name="Colorful Shading Accent 6" w:semiHidden="0" w:uiPriority="71" w:unhideWhenUsed="0"/>
-    <w:lsdException w:name="Colorful List Accent 6" w:semiHidden="0" w:uiPriority="72" w:unhideWhenUsed="0"/>
-    <w:lsdException w:name="Colorful Grid Accent 6" w:semiHidden="0" w:uiPriority="73" w:unhideWhenUsed="0"/>
-    <w:lsdException w:name="Subtle Emphasis" w:semiHidden="0" w:uiPriority="19" w:unhideWhenUsed="0" w:qFormat="1"/>
-    <w:lsdException w:name="Intense Emphasis" w:semiHidden="0" w:uiPriority="21" w:unhideWhenUsed="0" w:qFormat="1"/>
-    <w:lsdException w:name="Subtle Reference" w:semiHidden="0" w:uiPriority="31" w:unhideWhenUsed="0" w:qFormat="1"/>
-    <w:lsdException w:name="Intense Reference" w:semiHidden="0" w:uiPriority="32" w:unhideWhenUsed="0" w:qFormat="1"/>
-    <w:lsdException w:name="Book Title" w:semiHidden="0" w:uiPriority="33" w:unhideWhenUsed="0" w:qFormat="1"/>
-    <w:lsdException w:name="Bibliography" w:uiPriority="37"/>
-    <w:lsdException w:name="TOC Heading" w:uiPriority="39" w:qFormat="1"/>
-  </w:latentStyles>
-  <w:style w:type="paragraph" w:default="1" w:styleId="Normal">
-    <w:name w:val="Normal"/>
-    <w:qFormat/>
-  </w:style>
-  <w:style w:type="character" w:default="1" w:styleId="DefaultParagraphFont">
-    <w:name w:val="Default Paragraph Font"/>
-    <w:uiPriority w:val="1"/>
-    <w:semiHidden/>
-    <w:unhideWhenUsed/>
-  </w:style>
-  <w:style w:type="table" w:default="1" w:styleId="TableNormal">
-    <w:name w:val="Normal Table"/>
-    <w:uiPriority w:val="99"/>
-    <w:semiHidden/>
-    <w:unhideWhenUsed/>
-    <w:tblPr>
-      <w:tblInd w:w="0" w:type="dxa"/>
-      <w:tblCellMar>
-        <w:top w:w="0" w:type="dxa"/>
-        <w:left w:w="108" w:type="dxa"/>
-        <w:bottom w:w="0" w:type="dxa"/>
-        <w:right w:w="108" w:type="dxa"/>
-      </w:tblCellMar>
-    </w:tblPr>
-  </w:style>
-  <w:style w:type="numbering" w:default="1" w:styleId="NoList">
-    <w:name w:val="No List"/>
-    <w:uiPriority w:val="99"/>
-    <w:semiHidden/>
-    <w:unhideWhenUsed/>
-  </w:style>
-  <w:style w:type="paragraph" w:customStyle="1" w:styleId="42BBECDF89A7D041B60BC1D936486676">
-    <w:name w:val="42BBECDF89A7D041B60BC1D936486676"/>
-    <w:rsid w:val="00E56A31"/>
-  </w:style>
-  <w:style w:type="paragraph" w:customStyle="1" w:styleId="41CDB8873EA4924EB6259DB924A8ECA5">
-    <w:name w:val="41CDB8873EA4924EB6259DB924A8ECA5"/>
-    <w:rsid w:val="00E56A31"/>
-  </w:style>
-  <w:style w:type="paragraph" w:customStyle="1" w:styleId="35421F03E5F43244BAFFF582B076C35C">
-    <w:name w:val="35421F03E5F43244BAFFF582B076C35C"/>
-    <w:rsid w:val="00E56A31"/>
-  </w:style>
-  <w:style w:type="paragraph" w:customStyle="1" w:styleId="C787F4752413494CB5A3E6BEB44120D1">
-    <w:name w:val="C787F4752413494CB5A3E6BEB44120D1"/>
-    <w:rsid w:val="00E56A31"/>
-  </w:style>
-  <w:style w:type="paragraph" w:customStyle="1" w:styleId="121D6E6D6310F849B7507DE1EF9DB33D">
-    <w:name w:val="121D6E6D6310F849B7507DE1EF9DB33D"/>
-    <w:rsid w:val="00E56A31"/>
-  </w:style>
-  <w:style w:type="paragraph" w:customStyle="1" w:styleId="F31550C20EDAC046A798FE15C08CD778">
-    <w:name w:val="F31550C20EDAC046A798FE15C08CD778"/>
-    <w:rsid w:val="00E56A31"/>
-  </w:style>
-  <w:style w:type="paragraph" w:customStyle="1" w:styleId="69B83721D472AC43873D1DF85136A038">
-    <w:name w:val="69B83721D472AC43873D1DF85136A038"/>
-    <w:rsid w:val="00E56A31"/>
-  </w:style>
-  <w:style w:type="paragraph" w:customStyle="1" w:styleId="8B241933A7771D489A2A402B0832CC4C">
-    <w:name w:val="8B241933A7771D489A2A402B0832CC4C"/>
-    <w:rsid w:val="00E56A31"/>
-  </w:style>
-  <w:style w:type="paragraph" w:customStyle="1" w:styleId="E45904AB3EC5384B8E49EAEC8A9D6051">
-    <w:name w:val="E45904AB3EC5384B8E49EAEC8A9D6051"/>
-    <w:rsid w:val="00E56A31"/>
-  </w:style>
-  <w:style w:type="paragraph" w:customStyle="1" w:styleId="A8F7A4DB4482AB498485A8DC63E95D80">
-    <w:name w:val="A8F7A4DB4482AB498485A8DC63E95D80"/>
-    <w:rsid w:val="00E56A31"/>
-  </w:style>
-  <w:style w:type="paragraph" w:customStyle="1" w:styleId="2C5C4EEE71A9284EB90488A1675F29BF">
-    <w:name w:val="2C5C4EEE71A9284EB90488A1675F29BF"/>
-    <w:rsid w:val="00E56A31"/>
-  </w:style>
-  <w:style w:type="paragraph" w:customStyle="1" w:styleId="9E12682DE5B6A04385E5C0FCB299496F">
-    <w:name w:val="9E12682DE5B6A04385E5C0FCB299496F"/>
-    <w:rsid w:val="00E56A31"/>
-  </w:style>
-</w:styles>
-</file>
-
-<file path=word/glossary/webSettings.xml><?xml version="1.0" encoding="utf-8"?>
-<w:webSettings xmlns:mc="http://schemas.openxmlformats.org/markup-compatibility/2006" xmlns:r="http://schemas.openxmlformats.org/officeDocument/2006/relationships" xmlns:w="http://schemas.openxmlformats.org/wordprocessingml/2006/main" xmlns:w14="http://schemas.microsoft.com/office/word/2010/wordml" mc:Ignorable="w14">
-  <w:allowPNG/>
-  <w:doNotSaveAsSingleFile/>
-</w:webSettings>
 </file>
 
 <file path=word/theme/theme1.xml><?xml version="1.0" encoding="utf-8"?>
@@ -7041,7 +6616,7 @@
 </file>
 
 <file path=customXml/itemProps2.xml><?xml version="1.0" encoding="utf-8"?>
-<ds:datastoreItem xmlns:ds="http://schemas.openxmlformats.org/officeDocument/2006/customXml" ds:itemID="{0BC87DF3-27F9-5B49-9612-51A7131A9BE6}">
+<ds:datastoreItem xmlns:ds="http://schemas.openxmlformats.org/officeDocument/2006/customXml" ds:itemID="{75069964-C67E-034F-AAA9-F81C421EEAD0}">
   <ds:schemaRefs>
     <ds:schemaRef ds:uri="http://schemas.openxmlformats.org/officeDocument/2006/bibliography"/>
   </ds:schemaRefs>
